--- a/Курсова Шатохін - Ігрові навчальні методи теорії множин.docx
+++ b/Курсова Шатохін - Ігрові навчальні методи теорії множин.docx
@@ -2835,23 +2835,14 @@
           <w:rFonts w:cs="Times New Roman"/>
           <w:lang w:val="uk-UA"/>
         </w:rPr>
-        <w:t xml:space="preserve">Так, за </w:t>
-      </w:r>
-      <w:proofErr w:type="spellStart"/>
-      <w:r>
-        <w:rPr>
-          <w:rFonts w:cs="Times New Roman"/>
-          <w:lang w:val="uk-UA"/>
-        </w:rPr>
-        <w:t>за</w:t>
-      </w:r>
-      <w:proofErr w:type="spellEnd"/>
-      <w:r>
-        <w:rPr>
-          <w:rFonts w:cs="Times New Roman"/>
-          <w:lang w:val="uk-UA"/>
-        </w:rPr>
-        <w:t xml:space="preserve"> даними статті </w:t>
+        <w:t xml:space="preserve">Так, </w:t>
+      </w:r>
+      <w:r>
+        <w:rPr>
+          <w:rFonts w:cs="Times New Roman"/>
+          <w:lang w:val="uk-UA"/>
+        </w:rPr>
+        <w:t xml:space="preserve">за даними статті </w:t>
       </w:r>
       <w:r>
         <w:rPr>
@@ -3216,7 +3207,21 @@
           <w:rFonts w:cs="Times New Roman"/>
           <w:lang w:val="uk-UA"/>
         </w:rPr>
-        <w:t>, що призводить до думки про створення свого інформаційного додатку.</w:t>
+        <w:t>, що призводить до думки про створення свого інформаційного додатк</w:t>
+      </w:r>
+      <w:r>
+        <w:rPr>
+          <w:rFonts w:cs="Times New Roman"/>
+          <w:lang w:val="uk-UA"/>
+        </w:rPr>
+        <w:t>а</w:t>
+      </w:r>
+      <w:r>
+        <w:rPr>
+          <w:rFonts w:cs="Times New Roman"/>
+          <w:lang w:val="uk-UA"/>
+        </w:rPr>
+        <w:t>.</w:t>
       </w:r>
     </w:p>
     <w:p>
@@ -3247,14 +3252,42 @@
           <w:rFonts w:cs="Times New Roman"/>
           <w:lang w:val="uk-UA"/>
         </w:rPr>
-        <w:t>перевтомлено від величезної кількості інформації, що його оточує</w:t>
-      </w:r>
-      <w:r>
-        <w:rPr>
-          <w:rFonts w:cs="Times New Roman"/>
-          <w:lang w:val="uk-UA"/>
-        </w:rPr>
-        <w:t>, і тому з меншим ентузіазмом поглинає нецікаві для себе факти і дані.</w:t>
+        <w:t>перевтомлен</w:t>
+      </w:r>
+      <w:r>
+        <w:rPr>
+          <w:rFonts w:cs="Times New Roman"/>
+          <w:lang w:val="uk-UA"/>
+        </w:rPr>
+        <w:t>е</w:t>
+      </w:r>
+      <w:r>
+        <w:rPr>
+          <w:rFonts w:cs="Times New Roman"/>
+          <w:lang w:val="uk-UA"/>
+        </w:rPr>
+        <w:t xml:space="preserve"> від величезної кількості інформації, що його оточує</w:t>
+      </w:r>
+      <w:r>
+        <w:rPr>
+          <w:rFonts w:cs="Times New Roman"/>
+          <w:lang w:val="uk-UA"/>
+        </w:rPr>
+        <w:t xml:space="preserve">, і тому з меншим ентузіазмом поглинає нецікаві для себе факти </w:t>
+      </w:r>
+      <w:r>
+        <w:rPr>
+          <w:rFonts w:cs="Times New Roman"/>
+          <w:lang w:val="uk-UA"/>
+        </w:rPr>
+        <w:t>та</w:t>
+      </w:r>
+      <w:r>
+        <w:rPr>
+          <w:rFonts w:cs="Times New Roman"/>
+          <w:lang w:val="uk-UA"/>
+        </w:rPr>
+        <w:t xml:space="preserve"> дані.</w:t>
       </w:r>
       <w:r>
         <w:rPr>
@@ -3304,14 +3337,56 @@
           <w:rFonts w:cs="Times New Roman"/>
           <w:lang w:val="uk-UA"/>
         </w:rPr>
-        <w:t xml:space="preserve">Нажаль це призводить до того, що </w:t>
-      </w:r>
-      <w:r>
-        <w:rPr>
-          <w:rFonts w:cs="Times New Roman"/>
-          <w:lang w:val="uk-UA"/>
-        </w:rPr>
-        <w:t>людей, а особливо дітей, які ще не навчилися фільтрувати корисне, стає складніше заохочувати навчатися. Через це зростає популярність нестандартних методів навчання, таких як, наприклад, ігрові додатки, які дають змогу здобувати знання більш цікавим чином.</w:t>
+        <w:t>На</w:t>
+      </w:r>
+      <w:r>
+        <w:rPr>
+          <w:rFonts w:cs="Times New Roman"/>
+          <w:lang w:val="uk-UA"/>
+        </w:rPr>
+        <w:t xml:space="preserve"> </w:t>
+      </w:r>
+      <w:r>
+        <w:rPr>
+          <w:rFonts w:cs="Times New Roman"/>
+          <w:lang w:val="uk-UA"/>
+        </w:rPr>
+        <w:t>жаль</w:t>
+      </w:r>
+      <w:r>
+        <w:rPr>
+          <w:rFonts w:cs="Times New Roman"/>
+          <w:lang w:val="uk-UA"/>
+        </w:rPr>
+        <w:t>,</w:t>
+      </w:r>
+      <w:r>
+        <w:rPr>
+          <w:rFonts w:cs="Times New Roman"/>
+          <w:lang w:val="uk-UA"/>
+        </w:rPr>
+        <w:t xml:space="preserve"> це призводить до того, що </w:t>
+      </w:r>
+      <w:r>
+        <w:rPr>
+          <w:rFonts w:cs="Times New Roman"/>
+          <w:lang w:val="uk-UA"/>
+        </w:rPr>
+        <w:t>людей, а особливо дітей, які ще не навчилися фільтрувати корисне, стає складніше заохочувати навчатися. Через це зростає популярність нестандартних методів навчання, таких як, наприклад, ігрові додатки, які дають змогу здобувати знання більш цікав</w:t>
+      </w:r>
+      <w:r>
+        <w:rPr>
+          <w:rFonts w:cs="Times New Roman"/>
+          <w:lang w:val="uk-UA"/>
+        </w:rPr>
+        <w:t>іш</w:t>
+      </w:r>
+      <w:r>
+        <w:rPr>
+          <w:rFonts w:cs="Times New Roman"/>
+          <w:lang w:val="uk-UA"/>
+        </w:rPr>
+        <w:t>им чином.</w:t>
       </w:r>
     </w:p>
     <w:p>
@@ -3335,7 +3410,21 @@
           <w:rFonts w:cs="Times New Roman"/>
           <w:lang w:val="uk-UA"/>
         </w:rPr>
-        <w:t xml:space="preserve">Метою курсової роботи є ознайомлення з різними методами навчання, порівняння та аналіз існуючих для цього </w:t>
+        <w:t xml:space="preserve">Метою курсової роботи є ознайомлення з різними методами навчання, порівняння та </w:t>
+      </w:r>
+      <w:r>
+        <w:rPr>
+          <w:rFonts w:cs="Times New Roman"/>
+          <w:lang w:val="uk-UA"/>
+        </w:rPr>
+        <w:t xml:space="preserve">аналіз </w:t>
+      </w:r>
+      <w:r>
+        <w:rPr>
+          <w:rFonts w:cs="Times New Roman"/>
+          <w:lang w:val="uk-UA"/>
+        </w:rPr>
+        <w:t xml:space="preserve">ігрових додатків </w:t>
       </w:r>
       <w:r>
         <w:rPr>
@@ -3343,7 +3432,21 @@
           <w:lang w:val="uk-UA"/>
         </w:rPr>
         <w:lastRenderedPageBreak/>
-        <w:t xml:space="preserve">ігрових додатків представлених на ринку. Дослідження </w:t>
+        <w:t>представлених на ринку</w:t>
+      </w:r>
+      <w:r>
+        <w:rPr>
+          <w:rFonts w:cs="Times New Roman"/>
+          <w:lang w:val="uk-UA"/>
+        </w:rPr>
+        <w:t>, створених для цього</w:t>
+      </w:r>
+      <w:r>
+        <w:rPr>
+          <w:rFonts w:cs="Times New Roman"/>
+          <w:lang w:val="uk-UA"/>
+        </w:rPr>
+        <w:t xml:space="preserve">. Дослідження </w:t>
       </w:r>
       <w:r>
         <w:rPr>
@@ -3458,7 +3561,21 @@
           <w:rFonts w:cs="Times New Roman"/>
           <w:lang w:val="uk-UA"/>
         </w:rPr>
-        <w:t xml:space="preserve">Кінцевий продукт може використовуватись як наглядний посібник при вивченні </w:t>
+        <w:t xml:space="preserve">Кінцевий продукт може використовуватись як </w:t>
+      </w:r>
+      <w:r>
+        <w:rPr>
+          <w:rFonts w:cs="Times New Roman"/>
+          <w:lang w:val="uk-UA"/>
+        </w:rPr>
+        <w:t>наочний</w:t>
+      </w:r>
+      <w:r>
+        <w:rPr>
+          <w:rFonts w:cs="Times New Roman"/>
+          <w:lang w:val="uk-UA"/>
+        </w:rPr>
+        <w:t xml:space="preserve"> посібник при вивченні </w:t>
       </w:r>
       <w:r>
         <w:rPr>
@@ -3626,7 +3743,21 @@
           <w:rFonts w:cs="Times New Roman"/>
           <w:lang w:val="uk-UA"/>
         </w:rPr>
-        <w:t>. Через це у теперішній час не намагаються встановити єдину незмінну номенклатуру методів, адже як ми змінюємося під час навчання, так і з роками воно і саме зазнає змін. Тому далі виділимо більш суттєві і обґрунтовані класифікації:</w:t>
+        <w:t xml:space="preserve">. Через це у теперішній час не намагаються встановити єдину незмінну номенклатуру методів, адже як ми змінюємося під час навчання, так і з роками воно і саме зазнає змін. Тому далі виділимо більш суттєві </w:t>
+      </w:r>
+      <w:r>
+        <w:rPr>
+          <w:rFonts w:cs="Times New Roman"/>
+          <w:lang w:val="uk-UA"/>
+        </w:rPr>
+        <w:t>й</w:t>
+      </w:r>
+      <w:r>
+        <w:rPr>
+          <w:rFonts w:cs="Times New Roman"/>
+          <w:lang w:val="uk-UA"/>
+        </w:rPr>
+        <w:t xml:space="preserve"> обґрунтовані класифікації:</w:t>
       </w:r>
     </w:p>
     <w:p>
@@ -3808,7 +3939,14 @@
           <w:rFonts w:cs="Times New Roman"/>
           <w:lang w:val="uk-UA"/>
         </w:rPr>
-        <w:t>Відображення їх за допомогою презентації чи додатків</w:t>
+        <w:t>Показ</w:t>
+      </w:r>
+      <w:r>
+        <w:rPr>
+          <w:rFonts w:cs="Times New Roman"/>
+          <w:lang w:val="uk-UA"/>
+        </w:rPr>
+        <w:t xml:space="preserve"> їх за допомогою презентації чи додатків</w:t>
       </w:r>
       <w:r>
         <w:rPr>
@@ -4039,7 +4177,21 @@
           <w:rFonts w:cs="Times New Roman"/>
           <w:lang w:val="uk-UA"/>
         </w:rPr>
-        <w:t>Метод перевірки і оцінки;</w:t>
+        <w:t xml:space="preserve">Метод перевірки </w:t>
+      </w:r>
+      <w:r>
+        <w:rPr>
+          <w:rFonts w:cs="Times New Roman"/>
+          <w:lang w:val="uk-UA"/>
+        </w:rPr>
+        <w:t>й</w:t>
+      </w:r>
+      <w:r>
+        <w:rPr>
+          <w:rFonts w:cs="Times New Roman"/>
+          <w:lang w:val="uk-UA"/>
+        </w:rPr>
+        <w:t xml:space="preserve"> оцінки;</w:t>
       </w:r>
     </w:p>
     <w:p>
@@ -4173,7 +4325,21 @@
           <w:rFonts w:cs="Times New Roman"/>
           <w:lang w:val="uk-UA"/>
         </w:rPr>
-        <w:t xml:space="preserve">Ігрові методи – гра між учнями і вчителем, що допомагає </w:t>
+        <w:t xml:space="preserve">Ігрові методи – гра між учнями </w:t>
+      </w:r>
+      <w:r>
+        <w:rPr>
+          <w:rFonts w:cs="Times New Roman"/>
+          <w:lang w:val="uk-UA"/>
+        </w:rPr>
+        <w:t>й</w:t>
+      </w:r>
+      <w:r>
+        <w:rPr>
+          <w:rFonts w:cs="Times New Roman"/>
+          <w:lang w:val="uk-UA"/>
+        </w:rPr>
+        <w:t xml:space="preserve"> вчителем, що допомагає </w:t>
       </w:r>
       <w:r>
         <w:rPr>
@@ -4257,7 +4423,49 @@
           <w:rFonts w:cs="Times New Roman"/>
           <w:lang w:val="uk-UA"/>
         </w:rPr>
-        <w:t xml:space="preserve"> – спираються на творче, продуктивне мислення. Сприяють активізації навчальної діяльності і краще запам’ятовування матеріалу за рахунок його застосування. В свою чергу поділяються на: </w:t>
+        <w:t xml:space="preserve"> – спираються на творче, продуктивне мислення. Сприяють активізації навчальної діяльності </w:t>
+      </w:r>
+      <w:r>
+        <w:rPr>
+          <w:rFonts w:cs="Times New Roman"/>
+          <w:lang w:val="uk-UA"/>
+        </w:rPr>
+        <w:t>та</w:t>
+      </w:r>
+      <w:r>
+        <w:rPr>
+          <w:rFonts w:cs="Times New Roman"/>
+          <w:lang w:val="uk-UA"/>
+        </w:rPr>
+        <w:t xml:space="preserve"> краще запам’ятовування матеріалу </w:t>
+      </w:r>
+      <w:r>
+        <w:rPr>
+          <w:rFonts w:cs="Times New Roman"/>
+          <w:lang w:val="uk-UA"/>
+        </w:rPr>
+        <w:t>шляхом</w:t>
+      </w:r>
+      <w:r>
+        <w:rPr>
+          <w:rFonts w:cs="Times New Roman"/>
+          <w:lang w:val="uk-UA"/>
+        </w:rPr>
+        <w:t xml:space="preserve"> його застосування. </w:t>
+      </w:r>
+      <w:r>
+        <w:rPr>
+          <w:rFonts w:cs="Times New Roman"/>
+          <w:lang w:val="uk-UA"/>
+        </w:rPr>
+        <w:t>У</w:t>
+      </w:r>
+      <w:r>
+        <w:rPr>
+          <w:rFonts w:cs="Times New Roman"/>
+          <w:lang w:val="uk-UA"/>
+        </w:rPr>
+        <w:t xml:space="preserve"> свою чергу поділяються на: </w:t>
       </w:r>
     </w:p>
     <w:p>
@@ -4383,21 +4591,21 @@
           <w:rFonts w:cs="Times New Roman"/>
           <w:lang w:val="uk-UA"/>
         </w:rPr>
-        <w:t>Пасивні – інформація сприймається на зір або слух. Заді</w:t>
-      </w:r>
-      <w:r>
-        <w:rPr>
-          <w:rFonts w:cs="Times New Roman"/>
-          <w:lang w:val="uk-UA"/>
-        </w:rPr>
-        <w:t>юю</w:t>
-      </w:r>
-      <w:r>
-        <w:rPr>
-          <w:rFonts w:cs="Times New Roman"/>
-          <w:lang w:val="uk-UA"/>
-        </w:rPr>
-        <w:t>ться процеси пам’яті, уваги та сприймання</w:t>
+        <w:t xml:space="preserve">Пасивні – інформація сприймається на зір або слух. </w:t>
+      </w:r>
+      <w:r>
+        <w:rPr>
+          <w:rFonts w:cs="Times New Roman"/>
+          <w:lang w:val="uk-UA"/>
+        </w:rPr>
+        <w:t>Залучаються</w:t>
+      </w:r>
+      <w:r>
+        <w:rPr>
+          <w:rFonts w:cs="Times New Roman"/>
+          <w:lang w:val="uk-UA"/>
+        </w:rPr>
+        <w:t xml:space="preserve"> процеси пам’яті, уваги та сприймання</w:t>
       </w:r>
       <w:r>
         <w:rPr>
@@ -4446,15 +4654,7 @@
           <w:rFonts w:cs="Times New Roman"/>
           <w:lang w:val="uk-UA"/>
         </w:rPr>
-        <w:t xml:space="preserve">Традиційні – методи, які застосовували протягом багатьох століть, складаються із композиції словесних, наочних, практичних, самостійних, та контрольних </w:t>
-      </w:r>
-      <w:r>
-        <w:rPr>
-          <w:rFonts w:cs="Times New Roman"/>
-          <w:lang w:val="uk-UA"/>
-        </w:rPr>
-        <w:lastRenderedPageBreak/>
-        <w:t>методів. В основі його лежить інформаційно-ілюстративна діяльність вчителя;</w:t>
+        <w:t>Традиційні – методи, які застосовували протягом багатьох століть, складаються із композиції словесних, наочних, практичних, самостійних, та контрольних методів. В основі його лежить інформаційно-ілюстративна діяльність вчителя;</w:t>
       </w:r>
     </w:p>
     <w:p>
@@ -4475,6 +4675,7 @@
           <w:rFonts w:cs="Times New Roman"/>
           <w:lang w:val="uk-UA"/>
         </w:rPr>
+        <w:lastRenderedPageBreak/>
         <w:t>Інноваційні – додаткові оригінальні, новаторські способи навчання, та педагогічні прийоми. Прикладами служать індивідуалізоване навчання та кооперативне.</w:t>
       </w:r>
     </w:p>
@@ -4490,7 +4691,35 @@
           <w:rFonts w:cs="Times New Roman"/>
           <w:lang w:val="uk-UA"/>
         </w:rPr>
-        <w:t>Всі перечисленні методи мають свої переваги і недоліки відповідно до сфер їх застосування, тому найчастіше на практиці їх чергують та комбінують.</w:t>
+        <w:t xml:space="preserve">Всі </w:t>
+      </w:r>
+      <w:r>
+        <w:rPr>
+          <w:rFonts w:cs="Times New Roman"/>
+          <w:lang w:val="uk-UA"/>
+        </w:rPr>
+        <w:t>перелічені</w:t>
+      </w:r>
+      <w:r>
+        <w:rPr>
+          <w:rFonts w:cs="Times New Roman"/>
+          <w:lang w:val="uk-UA"/>
+        </w:rPr>
+        <w:t xml:space="preserve"> методи мають свої переваги </w:t>
+      </w:r>
+      <w:r>
+        <w:rPr>
+          <w:rFonts w:cs="Times New Roman"/>
+          <w:lang w:val="uk-UA"/>
+        </w:rPr>
+        <w:t>та</w:t>
+      </w:r>
+      <w:r>
+        <w:rPr>
+          <w:rFonts w:cs="Times New Roman"/>
+          <w:lang w:val="uk-UA"/>
+        </w:rPr>
+        <w:t xml:space="preserve"> недоліки відповідно до сфер їх застосування, тому найчастіше на практиці їх чергують та комбінують.</w:t>
       </w:r>
     </w:p>
     <w:p>
@@ -4974,7 +5203,21 @@
           <w:rFonts w:cs="Times New Roman"/>
           <w:lang w:val="uk-UA"/>
         </w:rPr>
-        <w:t>На сьогоднішній день важко уявити</w:t>
+        <w:t xml:space="preserve">На </w:t>
+      </w:r>
+      <w:r>
+        <w:rPr>
+          <w:rFonts w:cs="Times New Roman"/>
+          <w:lang w:val="uk-UA"/>
+        </w:rPr>
+        <w:t>сьогодні</w:t>
+      </w:r>
+      <w:r>
+        <w:rPr>
+          <w:rFonts w:cs="Times New Roman"/>
+          <w:lang w:val="uk-UA"/>
+        </w:rPr>
+        <w:t xml:space="preserve"> важко уявити</w:t>
       </w:r>
       <w:r>
         <w:rPr>
@@ -4988,28 +5231,42 @@
           <w:rFonts w:cs="Times New Roman"/>
           <w:lang w:val="uk-UA"/>
         </w:rPr>
-        <w:t>без зад</w:t>
-      </w:r>
-      <w:r>
-        <w:rPr>
-          <w:rFonts w:cs="Times New Roman"/>
-          <w:lang w:val="uk-UA"/>
-        </w:rPr>
-        <w:t>ія</w:t>
-      </w:r>
-      <w:r>
-        <w:rPr>
-          <w:rFonts w:cs="Times New Roman"/>
-          <w:lang w:val="uk-UA"/>
-        </w:rPr>
-        <w:t xml:space="preserve">ння </w:t>
-      </w:r>
-      <w:r>
-        <w:rPr>
-          <w:rFonts w:cs="Times New Roman"/>
-          <w:lang w:val="uk-UA"/>
-        </w:rPr>
-        <w:t>інноваційних технологій. Кожна сучасна школа вже давно обладнана комп’ютерним класом і активно використовує мультимедійну техніку, адже це не тільки допомагає наглядно демонструвати різний матеріал, а і підвищує інтерес учнів до набуття знань.</w:t>
+        <w:t xml:space="preserve">без </w:t>
+      </w:r>
+      <w:r>
+        <w:rPr>
+          <w:rFonts w:cs="Times New Roman"/>
+          <w:lang w:val="uk-UA"/>
+        </w:rPr>
+        <w:t>залучання</w:t>
+      </w:r>
+      <w:r>
+        <w:rPr>
+          <w:rFonts w:cs="Times New Roman"/>
+          <w:lang w:val="uk-UA"/>
+        </w:rPr>
+        <w:t xml:space="preserve"> </w:t>
+      </w:r>
+      <w:r>
+        <w:rPr>
+          <w:rFonts w:cs="Times New Roman"/>
+          <w:lang w:val="uk-UA"/>
+        </w:rPr>
+        <w:t xml:space="preserve">інноваційних технологій. Кожна сучасна школа вже давно обладнана комп’ютерним класом і активно використовує мультимедійну техніку, адже це не тільки допомагає </w:t>
+      </w:r>
+      <w:r>
+        <w:rPr>
+          <w:rFonts w:cs="Times New Roman"/>
+          <w:lang w:val="uk-UA"/>
+        </w:rPr>
+        <w:t>наочно</w:t>
+      </w:r>
+      <w:r>
+        <w:rPr>
+          <w:rFonts w:cs="Times New Roman"/>
+          <w:lang w:val="uk-UA"/>
+        </w:rPr>
+        <w:t xml:space="preserve"> демонструвати різний матеріал, а і підвищує інтерес учнів до набуття знань.</w:t>
       </w:r>
     </w:p>
     <w:p>
@@ -5088,7 +5345,21 @@
           <w:rFonts w:cs="Times New Roman"/>
           <w:lang w:val="uk-UA"/>
         </w:rPr>
-        <w:t xml:space="preserve"> Також до переваг відносять можливість однаково залучити всіх учнів групи, та підвищення соціальної активності при навчання у багатокористувацьких іграх.</w:t>
+        <w:t xml:space="preserve"> Також до переваг відносять можливість однаково залучити всіх учнів групи, та підвищення соціальної активності при навчанн</w:t>
+      </w:r>
+      <w:r>
+        <w:rPr>
+          <w:rFonts w:cs="Times New Roman"/>
+          <w:lang w:val="uk-UA"/>
+        </w:rPr>
+        <w:t>і</w:t>
+      </w:r>
+      <w:r>
+        <w:rPr>
+          <w:rFonts w:cs="Times New Roman"/>
+          <w:lang w:val="uk-UA"/>
+        </w:rPr>
+        <w:t xml:space="preserve"> у багатокористувацьких іграх.</w:t>
       </w:r>
     </w:p>
     <w:p>
@@ -5160,7 +5431,14 @@
           <w:rFonts w:cs="Times New Roman"/>
           <w:lang w:val="uk-UA"/>
         </w:rPr>
-        <w:t xml:space="preserve">зростаюча кількість годин у таких предметів як інформатика в </w:t>
+        <w:t>зростала</w:t>
+      </w:r>
+      <w:r>
+        <w:rPr>
+          <w:rFonts w:cs="Times New Roman"/>
+          <w:lang w:val="uk-UA"/>
+        </w:rPr>
+        <w:t xml:space="preserve"> кількість годин у таких предметів як інформатика в </w:t>
       </w:r>
       <w:r>
         <w:rPr>
@@ -5199,7 +5477,6 @@
         </w:rPr>
         <w:t xml:space="preserve"> Одним із прикладів є онлайн навчально-ігровий ресурс </w:t>
       </w:r>
-      <w:proofErr w:type="spellStart"/>
       <w:r>
         <w:rPr>
           <w:rFonts w:cs="Times New Roman"/>
@@ -5207,7 +5484,6 @@
         </w:rPr>
         <w:t>Bristar</w:t>
       </w:r>
-      <w:proofErr w:type="spellEnd"/>
       <w:r>
         <w:rPr>
           <w:rFonts w:cs="Times New Roman"/>
@@ -5227,7 +5503,21 @@
           <w:rFonts w:cs="Times New Roman"/>
           <w:lang w:val="uk-UA"/>
         </w:rPr>
-        <w:t>(рисунок 1.2), який налічує декілька десятків цікавих розвиваючих ігор, поділених за предметами та віком. Ресурс</w:t>
+        <w:t xml:space="preserve">(рисунок 1.2), який налічує декілька десятків цікавих </w:t>
+      </w:r>
+      <w:r>
+        <w:rPr>
+          <w:rFonts w:cs="Times New Roman"/>
+          <w:lang w:val="uk-UA"/>
+        </w:rPr>
+        <w:t>розвивальних</w:t>
+      </w:r>
+      <w:r>
+        <w:rPr>
+          <w:rFonts w:cs="Times New Roman"/>
+          <w:lang w:val="uk-UA"/>
+        </w:rPr>
+        <w:t xml:space="preserve"> ігор, поділених за предметами та віком. Ресурс</w:t>
       </w:r>
       <w:r>
         <w:rPr>
@@ -5276,7 +5566,21 @@
           <w:rFonts w:cs="Times New Roman"/>
           <w:lang w:val="uk-UA"/>
         </w:rPr>
-        <w:t xml:space="preserve"> можливо користуватися не тільки на комп’ютерах, а і інших девайсах, що дає змогу до більш вільно</w:t>
+        <w:t xml:space="preserve"> можливо користуватися не тільки на комп’ютерах, а </w:t>
+      </w:r>
+      <w:r>
+        <w:rPr>
+          <w:rFonts w:cs="Times New Roman"/>
+          <w:lang w:val="uk-UA"/>
+        </w:rPr>
+        <w:t>й</w:t>
+      </w:r>
+      <w:r>
+        <w:rPr>
+          <w:rFonts w:cs="Times New Roman"/>
+          <w:lang w:val="uk-UA"/>
+        </w:rPr>
+        <w:t xml:space="preserve"> інших девайсах, що дає змогу до більш вільно</w:t>
       </w:r>
       <w:r>
         <w:rPr>
@@ -5669,17 +5973,8 @@
           <w:rFonts w:cs="Times New Roman"/>
           <w:lang w:val="uk-UA"/>
         </w:rPr>
-        <w:t xml:space="preserve"> мова – </w:t>
-      </w:r>
-      <w:proofErr w:type="spellStart"/>
-      <w:r>
-        <w:rPr>
-          <w:rFonts w:cs="Times New Roman"/>
-          <w:lang w:val="uk-UA"/>
-        </w:rPr>
-        <w:t>Scratch</w:t>
-      </w:r>
-      <w:proofErr w:type="spellEnd"/>
+        <w:t xml:space="preserve"> мова – Scratch</w:t>
+      </w:r>
       <w:r>
         <w:rPr>
           <w:rFonts w:cs="Times New Roman"/>
@@ -6119,7 +6414,13 @@
         <w:t xml:space="preserve">2.1 </w:t>
       </w:r>
       <w:r>
-        <w:t>Аналіз існуючих ігрових додатків для вивчення дискретної математики</w:t>
+        <w:t xml:space="preserve">Аналіз </w:t>
+      </w:r>
+      <w:r>
+        <w:t>наявних</w:t>
+      </w:r>
+      <w:r>
+        <w:t xml:space="preserve"> ігрових додатків для вивчення дискретної математики</w:t>
       </w:r>
       <w:bookmarkEnd w:id="9"/>
     </w:p>
@@ -6264,7 +6565,21 @@
           <w:rFonts w:cs="Times New Roman"/>
           <w:lang w:val="uk-UA"/>
         </w:rPr>
-        <w:t>, чи покращити знання у дисперсійному аналізі, так як немає великого попиту на такі ігри, через що їх створення не прибутков</w:t>
+        <w:t xml:space="preserve">, чи покращити знання у дисперсійному аналізі </w:t>
+      </w:r>
+      <w:r>
+        <w:rPr>
+          <w:rFonts w:cs="Times New Roman"/>
+          <w:lang w:val="uk-UA"/>
+        </w:rPr>
+        <w:t xml:space="preserve">тому, що </w:t>
+      </w:r>
+      <w:r>
+        <w:rPr>
+          <w:rFonts w:cs="Times New Roman"/>
+          <w:lang w:val="uk-UA"/>
+        </w:rPr>
+        <w:t>немає великого попиту на такі ігри, через що їх створення не прибутков</w:t>
       </w:r>
       <w:r>
         <w:rPr>
@@ -6349,15 +6664,21 @@
           <w:rFonts w:cs="Times New Roman"/>
           <w:lang w:val="uk-UA"/>
         </w:rPr>
-        <w:t xml:space="preserve"> хочеться відмітити </w:t>
-      </w:r>
-      <w:proofErr w:type="spellStart"/>
-      <w:r>
-        <w:rPr>
-          <w:rFonts w:cs="Times New Roman"/>
-          <w:lang w:val="uk-UA"/>
-        </w:rPr>
-        <w:t>Boole</w:t>
+        <w:t xml:space="preserve"> хочеться </w:t>
+      </w:r>
+      <w:r>
+        <w:rPr>
+          <w:rFonts w:cs="Times New Roman"/>
+          <w:lang w:val="uk-UA"/>
+        </w:rPr>
+        <w:t>зазначити</w:t>
+      </w:r>
+      <w:r>
+        <w:rPr>
+          <w:rFonts w:cs="Times New Roman"/>
+          <w:lang w:val="uk-UA"/>
+        </w:rPr>
+        <w:t xml:space="preserve"> Boole</w:t>
       </w:r>
       <w:r>
         <w:rPr>
@@ -6371,9 +6692,57 @@
           <w:rFonts w:cs="Times New Roman"/>
           <w:lang w:val="uk-UA"/>
         </w:rPr>
-        <w:t>n</w:t>
-      </w:r>
-      <w:proofErr w:type="spellEnd"/>
+        <w:t xml:space="preserve">n </w:t>
+      </w:r>
+      <w:r>
+        <w:rPr>
+          <w:rFonts w:cs="Times New Roman"/>
+          <w:lang w:val="uk-UA"/>
+        </w:rPr>
+        <w:t>Game</w:t>
+      </w:r>
+      <w:r>
+        <w:rPr>
+          <w:rFonts w:cs="Times New Roman"/>
+          <w:lang w:val="uk-UA"/>
+        </w:rPr>
+        <w:t>[7]</w:t>
+      </w:r>
+      <w:r>
+        <w:rPr>
+          <w:rFonts w:cs="Times New Roman"/>
+          <w:lang w:val="uk-UA"/>
+        </w:rPr>
+        <w:t xml:space="preserve"> (рисунок 2.</w:t>
+      </w:r>
+      <w:r>
+        <w:rPr>
+          <w:rFonts w:cs="Times New Roman"/>
+          <w:lang w:val="uk-UA"/>
+        </w:rPr>
+        <w:t>1</w:t>
+      </w:r>
+      <w:r>
+        <w:rPr>
+          <w:rFonts w:cs="Times New Roman"/>
+          <w:lang w:val="uk-UA"/>
+        </w:rPr>
+        <w:t>)</w:t>
+      </w:r>
+      <w:r>
+        <w:rPr>
+          <w:rFonts w:cs="Times New Roman"/>
+          <w:lang w:val="uk-UA"/>
+        </w:rPr>
+        <w:t xml:space="preserve">, мета якої набрати якомога більше очок правильно вирішуючи спочатку не складні, але надалі все більш цікаві, вирази булевої алгебри. </w:t>
+      </w:r>
+      <w:r>
+        <w:rPr>
+          <w:rFonts w:cs="Times New Roman"/>
+          <w:lang w:val="uk-UA"/>
+        </w:rPr>
+        <w:t>Її не складний доступний геймплей</w:t>
+      </w:r>
       <w:r>
         <w:rPr>
           <w:rFonts w:cs="Times New Roman"/>
@@ -6381,63 +6750,19 @@
         </w:rPr>
         <w:t xml:space="preserve"> </w:t>
       </w:r>
-      <w:proofErr w:type="spellStart"/>
-      <w:r>
-        <w:rPr>
-          <w:rFonts w:cs="Times New Roman"/>
-          <w:lang w:val="uk-UA"/>
-        </w:rPr>
-        <w:t>Game</w:t>
-      </w:r>
-      <w:proofErr w:type="spellEnd"/>
-      <w:r>
-        <w:rPr>
-          <w:rFonts w:cs="Times New Roman"/>
-          <w:lang w:val="uk-UA"/>
-        </w:rPr>
-        <w:t>[7]</w:t>
-      </w:r>
-      <w:r>
-        <w:rPr>
-          <w:rFonts w:cs="Times New Roman"/>
-          <w:lang w:val="uk-UA"/>
-        </w:rPr>
-        <w:t xml:space="preserve"> (рисунок 2.</w:t>
-      </w:r>
-      <w:r>
-        <w:rPr>
-          <w:rFonts w:cs="Times New Roman"/>
-          <w:lang w:val="uk-UA"/>
-        </w:rPr>
-        <w:t>1</w:t>
-      </w:r>
-      <w:r>
-        <w:rPr>
-          <w:rFonts w:cs="Times New Roman"/>
-          <w:lang w:val="uk-UA"/>
-        </w:rPr>
-        <w:t>)</w:t>
-      </w:r>
-      <w:r>
-        <w:rPr>
-          <w:rFonts w:cs="Times New Roman"/>
-          <w:lang w:val="uk-UA"/>
-        </w:rPr>
-        <w:t xml:space="preserve">, мета якої набрати якомога більше очок правильно вирішуючи спочатку не складні, але надалі все більш цікаві, вирази булевої алгебри. </w:t>
-      </w:r>
-      <w:r>
-        <w:rPr>
-          <w:rFonts w:cs="Times New Roman"/>
-          <w:lang w:val="uk-UA"/>
-        </w:rPr>
-        <w:t>Її не складний доступний геймплей</w:t>
-      </w:r>
-      <w:r>
-        <w:rPr>
-          <w:rFonts w:cs="Times New Roman"/>
-          <w:lang w:val="uk-UA"/>
-        </w:rPr>
-        <w:t xml:space="preserve"> наглядно демонструє основні булеві операції, а </w:t>
+      <w:r>
+        <w:rPr>
+          <w:rFonts w:cs="Times New Roman"/>
+          <w:lang w:val="uk-UA"/>
+        </w:rPr>
+        <w:t>наочно</w:t>
+      </w:r>
+      <w:r>
+        <w:rPr>
+          <w:rFonts w:cs="Times New Roman"/>
+          <w:lang w:val="uk-UA"/>
+        </w:rPr>
+        <w:t xml:space="preserve"> демонструє основні булеві операції, а </w:t>
       </w:r>
       <w:r>
         <w:rPr>
@@ -6445,7 +6770,14 @@
           <w:lang w:val="uk-UA"/>
         </w:rPr>
         <w:lastRenderedPageBreak/>
-        <w:t>зростаюча складність змушує тебе проходити її знову і знову, щоб подолати минулий рекорд та відкрити нові операції або вирази.</w:t>
+        <w:t>збільшувальна</w:t>
+      </w:r>
+      <w:r>
+        <w:rPr>
+          <w:rFonts w:cs="Times New Roman"/>
+          <w:lang w:val="uk-UA"/>
+        </w:rPr>
+        <w:t xml:space="preserve"> складність змушує тебе проходити її знову і знову, щоб подолати минулий рекорд та відкрити нові операції або вирази.</w:t>
       </w:r>
     </w:p>
     <w:p>
@@ -6891,7 +7223,21 @@
           <w:rFonts w:cs="Times New Roman"/>
           <w:lang w:val="uk-UA"/>
         </w:rPr>
-        <w:t>знайти всі множини на картці. Множиною в контексті гри називається група із трьох різних за формою, кольором, кількістю або штриховкою фігур</w:t>
+        <w:t>знайти всі множини на картці. Множиною в контексті гри називається група із трьох різних за формою, кольором, кількістю або штрих</w:t>
+      </w:r>
+      <w:r>
+        <w:rPr>
+          <w:rFonts w:cs="Times New Roman"/>
+          <w:lang w:val="uk-UA"/>
+        </w:rPr>
+        <w:t>уванням</w:t>
+      </w:r>
+      <w:r>
+        <w:rPr>
+          <w:rFonts w:cs="Times New Roman"/>
+          <w:lang w:val="uk-UA"/>
+        </w:rPr>
+        <w:t xml:space="preserve"> фігур</w:t>
       </w:r>
       <w:r>
         <w:rPr>
@@ -7339,7 +7685,13 @@
         <w:t>2</w:t>
       </w:r>
       <w:r>
-        <w:t xml:space="preserve"> Адаптація теми множини для вивчення у ігровому додатку</w:t>
+        <w:t xml:space="preserve"> Адаптація теми множини для вивчення </w:t>
+      </w:r>
+      <w:r>
+        <w:t>в</w:t>
+      </w:r>
+      <w:r>
+        <w:t xml:space="preserve"> ігровому додатку</w:t>
       </w:r>
       <w:bookmarkEnd w:id="10"/>
     </w:p>
@@ -7363,7 +7715,21 @@
           <w:rFonts w:cs="Times New Roman"/>
           <w:lang w:val="uk-UA"/>
         </w:rPr>
-        <w:t>Тема множини налічує в собі безліч цікавих і важливих підтем, які варто знати, але нажаль неможливо б було умістити в єдиний ігровий додаток одночасно.</w:t>
+        <w:t>Тема множини налічує в собі безліч цікавих і важливих підтем, які варто знати, але</w:t>
+      </w:r>
+      <w:r>
+        <w:rPr>
+          <w:rFonts w:cs="Times New Roman"/>
+          <w:lang w:val="uk-UA"/>
+        </w:rPr>
+        <w:t>,</w:t>
+      </w:r>
+      <w:r>
+        <w:rPr>
+          <w:rFonts w:cs="Times New Roman"/>
+          <w:lang w:val="uk-UA"/>
+        </w:rPr>
+        <w:t xml:space="preserve"> на</w:t>
       </w:r>
       <w:r>
         <w:rPr>
@@ -7377,6 +7743,34 @@
           <w:rFonts w:cs="Times New Roman"/>
           <w:lang w:val="uk-UA"/>
         </w:rPr>
+        <w:t>жаль</w:t>
+      </w:r>
+      <w:r>
+        <w:rPr>
+          <w:rFonts w:cs="Times New Roman"/>
+          <w:lang w:val="uk-UA"/>
+        </w:rPr>
+        <w:t>,</w:t>
+      </w:r>
+      <w:r>
+        <w:rPr>
+          <w:rFonts w:cs="Times New Roman"/>
+          <w:lang w:val="uk-UA"/>
+        </w:rPr>
+        <w:t xml:space="preserve"> неможливо б було умістити в єдиний ігровий додаток одночасно.</w:t>
+      </w:r>
+      <w:r>
+        <w:rPr>
+          <w:rFonts w:cs="Times New Roman"/>
+          <w:lang w:val="uk-UA"/>
+        </w:rPr>
+        <w:t xml:space="preserve"> </w:t>
+      </w:r>
+      <w:r>
+        <w:rPr>
+          <w:rFonts w:cs="Times New Roman"/>
+          <w:lang w:val="uk-UA"/>
+        </w:rPr>
         <w:t xml:space="preserve">Дослідивши вже існуючи програми, було вирішено зосередити майбутню гру на вивченні базових операцій над множинами, </w:t>
       </w:r>
       <w:r>
@@ -7385,7 +7779,21 @@
           <w:lang w:val="uk-UA"/>
         </w:rPr>
         <w:lastRenderedPageBreak/>
-        <w:t>адже це одні з найважливіших понять в темі множин, і, до того ж, жоден із знайдених додатків не окреслював її цілком.</w:t>
+        <w:t>адже це одні з найважливіших понять в темі множин, і, до того ж, жоден з</w:t>
+      </w:r>
+      <w:r>
+        <w:rPr>
+          <w:rFonts w:cs="Times New Roman"/>
+          <w:lang w:val="uk-UA"/>
+        </w:rPr>
+        <w:t>і</w:t>
+      </w:r>
+      <w:r>
+        <w:rPr>
+          <w:rFonts w:cs="Times New Roman"/>
+          <w:lang w:val="uk-UA"/>
+        </w:rPr>
+        <w:t xml:space="preserve"> знайдених додатків не окреслював її цілком.</w:t>
       </w:r>
     </w:p>
     <w:p>
@@ -7452,7 +7860,21 @@
           <w:rFonts w:cs="Times New Roman"/>
           <w:lang w:val="uk-UA"/>
         </w:rPr>
-        <w:t xml:space="preserve"> землі і води отримувалось б болото, а при </w:t>
+        <w:t xml:space="preserve"> землі </w:t>
+      </w:r>
+      <w:r>
+        <w:rPr>
+          <w:rFonts w:cs="Times New Roman"/>
+          <w:lang w:val="uk-UA"/>
+        </w:rPr>
+        <w:t>та</w:t>
+      </w:r>
+      <w:r>
+        <w:rPr>
+          <w:rFonts w:cs="Times New Roman"/>
+          <w:lang w:val="uk-UA"/>
+        </w:rPr>
+        <w:t xml:space="preserve"> води отримувалось б болото, а при </w:t>
       </w:r>
       <w:r>
         <w:rPr>
@@ -7510,7 +7932,21 @@
           <w:rFonts w:cs="Times New Roman"/>
           <w:lang w:val="uk-UA"/>
         </w:rPr>
-        <w:t>Ринок налічує дуже незначну кількість якісних ігрових продуктів, які дають змогу вивчати більш складні теми, ніж шкільні. Через це необхідність і попит на такі продукти зростає.</w:t>
+        <w:t>Ринок налічує дуже незначну кількість якісних ігрових продуктів, які дають змогу вивчати більш складні</w:t>
+      </w:r>
+      <w:r>
+        <w:rPr>
+          <w:rFonts w:cs="Times New Roman"/>
+          <w:lang w:val="uk-UA"/>
+        </w:rPr>
+        <w:t>ші</w:t>
+      </w:r>
+      <w:r>
+        <w:rPr>
+          <w:rFonts w:cs="Times New Roman"/>
+          <w:lang w:val="uk-UA"/>
+        </w:rPr>
+        <w:t xml:space="preserve"> теми, ніж шкільні. Через це необхідність і попит на такі продукти зростає.</w:t>
       </w:r>
       <w:r>
         <w:rPr>
@@ -7619,7 +8055,13 @@
         <w:t xml:space="preserve">3.1 </w:t>
       </w:r>
       <w:r>
-        <w:t xml:space="preserve">Аналіз існуючих ігрових </w:t>
+        <w:t xml:space="preserve">Аналіз </w:t>
+      </w:r>
+      <w:r>
+        <w:t>наявних</w:t>
+      </w:r>
+      <w:r>
+        <w:t xml:space="preserve"> ігрових </w:t>
       </w:r>
       <w:r>
         <w:t>рушіїв</w:t>
@@ -7646,14 +8088,49 @@
           <w:rFonts w:cs="Times New Roman"/>
           <w:lang w:val="uk-UA"/>
         </w:rPr>
-        <w:t>Індустрія відеоігор зародилася ще в середині 1970 років. І з тих пір виросла із невеликого ринку до настільки колосального, що з н</w:t>
-      </w:r>
-      <w:r>
-        <w:rPr>
-          <w:rFonts w:cs="Times New Roman"/>
-          <w:lang w:val="uk-UA"/>
-        </w:rPr>
-        <w:t>ею мабуть</w:t>
+        <w:t xml:space="preserve">Індустрія відеоігор зародилася ще в середині 1970 років. І </w:t>
+      </w:r>
+      <w:r>
+        <w:rPr>
+          <w:rFonts w:cs="Times New Roman"/>
+          <w:lang w:val="uk-UA"/>
+        </w:rPr>
+        <w:t>відтоді</w:t>
+      </w:r>
+      <w:r>
+        <w:rPr>
+          <w:rFonts w:cs="Times New Roman"/>
+          <w:lang w:val="uk-UA"/>
+        </w:rPr>
+        <w:t xml:space="preserve"> виросла із невеликого ринку до настільки колосального, що з н</w:t>
+      </w:r>
+      <w:r>
+        <w:rPr>
+          <w:rFonts w:cs="Times New Roman"/>
+          <w:lang w:val="uk-UA"/>
+        </w:rPr>
+        <w:t>ею</w:t>
+      </w:r>
+      <w:r>
+        <w:rPr>
+          <w:rFonts w:cs="Times New Roman"/>
+          <w:lang w:val="uk-UA"/>
+        </w:rPr>
+        <w:t>,</w:t>
+      </w:r>
+      <w:r>
+        <w:rPr>
+          <w:rFonts w:cs="Times New Roman"/>
+          <w:lang w:val="uk-UA"/>
+        </w:rPr>
+        <w:t xml:space="preserve"> мабуть</w:t>
+      </w:r>
+      <w:r>
+        <w:rPr>
+          <w:rFonts w:cs="Times New Roman"/>
+          <w:lang w:val="uk-UA"/>
+        </w:rPr>
+        <w:t>,</w:t>
       </w:r>
       <w:r>
         <w:rPr>
@@ -7681,7 +8158,21 @@
           <w:rFonts w:cs="Times New Roman"/>
           <w:lang w:val="uk-UA"/>
         </w:rPr>
-        <w:t xml:space="preserve"> комп’ютерної периферії розвиваються методи і технології створення ігор. Через це сьогодні сучасні ігрові </w:t>
+        <w:t xml:space="preserve"> комп’ютерної периферії розвиваються методи </w:t>
+      </w:r>
+      <w:r>
+        <w:rPr>
+          <w:rFonts w:cs="Times New Roman"/>
+          <w:lang w:val="uk-UA"/>
+        </w:rPr>
+        <w:t>та</w:t>
+      </w:r>
+      <w:r>
+        <w:rPr>
+          <w:rFonts w:cs="Times New Roman"/>
+          <w:lang w:val="uk-UA"/>
+        </w:rPr>
+        <w:t xml:space="preserve"> технології створення ігор. Через це сьогодні сучасні ігрові </w:t>
       </w:r>
       <w:r>
         <w:rPr>
@@ -7724,39 +8215,7 @@
           <w:rFonts w:cs="Times New Roman"/>
           <w:lang w:val="uk-UA"/>
         </w:rPr>
-        <w:t xml:space="preserve"> виділяють </w:t>
-      </w:r>
-      <w:proofErr w:type="spellStart"/>
-      <w:r>
-        <w:rPr>
-          <w:rFonts w:cs="Times New Roman"/>
-          <w:lang w:val="uk-UA"/>
-        </w:rPr>
-        <w:t>візуалізатор</w:t>
-      </w:r>
-      <w:proofErr w:type="spellEnd"/>
-      <w:r>
-        <w:rPr>
-          <w:rFonts w:cs="Times New Roman"/>
-          <w:lang w:val="uk-UA"/>
-        </w:rPr>
-        <w:t xml:space="preserve"> або </w:t>
-      </w:r>
-      <w:proofErr w:type="spellStart"/>
-      <w:r>
-        <w:rPr>
-          <w:rFonts w:cs="Times New Roman"/>
-          <w:lang w:val="uk-UA"/>
-        </w:rPr>
-        <w:t>рендер</w:t>
-      </w:r>
-      <w:proofErr w:type="spellEnd"/>
-      <w:r>
-        <w:rPr>
-          <w:rFonts w:cs="Times New Roman"/>
-          <w:lang w:val="uk-UA"/>
-        </w:rPr>
-        <w:t>, фізичний рушій, систему звуко-забезпечення</w:t>
+        <w:t xml:space="preserve"> виділяють візуалізатор або рендер, фізичний рушій, систему звуко-забезпечення</w:t>
       </w:r>
       <w:r>
         <w:rPr>
@@ -7841,17 +8300,22 @@
           <w:rFonts w:cs="Times New Roman"/>
           <w:lang w:val="uk-UA"/>
         </w:rPr>
-        <w:t xml:space="preserve">небезпричинно вважать </w:t>
-      </w:r>
-      <w:proofErr w:type="spellStart"/>
-      <w:r>
-        <w:rPr>
-          <w:rFonts w:cs="Times New Roman"/>
-          <w:lang w:val="uk-UA"/>
-        </w:rPr>
-        <w:t>Unity</w:t>
-      </w:r>
-      <w:proofErr w:type="spellEnd"/>
+        <w:t>не</w:t>
+      </w:r>
+      <w:r>
+        <w:rPr>
+          <w:rFonts w:cs="Times New Roman"/>
+          <w:lang w:val="uk-UA"/>
+        </w:rPr>
+        <w:t xml:space="preserve"> </w:t>
+      </w:r>
+      <w:r>
+        <w:rPr>
+          <w:rFonts w:cs="Times New Roman"/>
+          <w:lang w:val="uk-UA"/>
+        </w:rPr>
+        <w:t>безпричинно вважать Unity</w:t>
+      </w:r>
       <w:r>
         <w:rPr>
           <w:rFonts w:cs="Times New Roman"/>
@@ -7864,33 +8328,8 @@
           <w:rFonts w:cs="Times New Roman"/>
           <w:lang w:val="uk-UA"/>
         </w:rPr>
-        <w:t xml:space="preserve"> та </w:t>
-      </w:r>
-      <w:proofErr w:type="spellStart"/>
-      <w:r>
-        <w:rPr>
-          <w:rFonts w:cs="Times New Roman"/>
-          <w:lang w:val="uk-UA"/>
-        </w:rPr>
-        <w:t>Unreal</w:t>
-      </w:r>
-      <w:proofErr w:type="spellEnd"/>
-      <w:r>
-        <w:rPr>
-          <w:rFonts w:cs="Times New Roman"/>
-          <w:lang w:val="uk-UA"/>
-        </w:rPr>
-        <w:t xml:space="preserve"> </w:t>
-      </w:r>
-      <w:proofErr w:type="spellStart"/>
-      <w:r>
-        <w:rPr>
-          <w:rFonts w:cs="Times New Roman"/>
-          <w:lang w:val="uk-UA"/>
-        </w:rPr>
-        <w:t>Engine</w:t>
-      </w:r>
-      <w:proofErr w:type="spellEnd"/>
+        <w:t xml:space="preserve"> та Unreal Engine</w:t>
+      </w:r>
       <w:r>
         <w:rPr>
           <w:rFonts w:cs="Times New Roman"/>
@@ -7919,35 +8358,12 @@
           <w:lang w:val="uk-UA"/>
         </w:rPr>
       </w:pPr>
-      <w:proofErr w:type="spellStart"/>
-      <w:r>
-        <w:rPr>
-          <w:rFonts w:cs="Times New Roman"/>
-          <w:lang w:val="uk-UA"/>
-        </w:rPr>
-        <w:t>Unity</w:t>
-      </w:r>
-      <w:proofErr w:type="spellEnd"/>
-      <w:r>
-        <w:rPr>
-          <w:rFonts w:cs="Times New Roman"/>
-          <w:lang w:val="uk-UA"/>
-        </w:rPr>
-        <w:t xml:space="preserve"> – багато</w:t>
-      </w:r>
-      <w:r>
-        <w:rPr>
-          <w:rFonts w:cs="Times New Roman"/>
-          <w:lang w:val="uk-UA"/>
-        </w:rPr>
-        <w:t>-</w:t>
-      </w:r>
-      <w:r>
-        <w:rPr>
-          <w:rFonts w:cs="Times New Roman"/>
-          <w:lang w:val="uk-UA"/>
-        </w:rPr>
-        <w:t>платформ</w:t>
+      <w:r>
+        <w:rPr>
+          <w:rFonts w:cs="Times New Roman"/>
+          <w:lang w:val="uk-UA"/>
+        </w:rPr>
+        <w:t>Unity – багатоплатформ</w:t>
       </w:r>
       <w:r>
         <w:rPr>
@@ -7961,17 +8377,15 @@
           <w:rFonts w:cs="Times New Roman"/>
           <w:lang w:val="uk-UA"/>
         </w:rPr>
-        <w:t xml:space="preserve"> інструмент для створення двовимірних та тривимірних додатків та ігор. Має можливість створювати версії, що можуть бути запущені безпосередньо із інтернет браузера за допомогою модуля </w:t>
-      </w:r>
-      <w:proofErr w:type="spellStart"/>
-      <w:r>
-        <w:rPr>
-          <w:rFonts w:cs="Times New Roman"/>
-          <w:lang w:val="uk-UA"/>
-        </w:rPr>
-        <w:t>Adobe</w:t>
-      </w:r>
-      <w:proofErr w:type="spellEnd"/>
+        <w:t xml:space="preserve"> інструмент для створення двовимірних та тривимірних додатків та ігор. Має можливість створювати версії, що можуть бути запущені безпосередньо із інтернет браузера за допомогою модуля Adobe Flash Player.</w:t>
+      </w:r>
+      <w:r>
+        <w:rPr>
+          <w:rFonts w:cs="Times New Roman"/>
+          <w:lang w:val="uk-UA"/>
+        </w:rPr>
+        <w:t xml:space="preserve"> Підтримується можливість випробувати гру через редактор. Підтримка Drag&amp;Drop системи, </w:t>
+      </w:r>
       <w:r>
         <w:rPr>
           <w:rFonts w:cs="Times New Roman"/>
@@ -7979,74 +8393,12 @@
         </w:rPr>
         <w:t xml:space="preserve"> </w:t>
       </w:r>
-      <w:proofErr w:type="spellStart"/>
-      <w:r>
-        <w:rPr>
-          <w:rFonts w:cs="Times New Roman"/>
-          <w:lang w:val="uk-UA"/>
-        </w:rPr>
-        <w:t>Flash</w:t>
-      </w:r>
-      <w:proofErr w:type="spellEnd"/>
-      <w:r>
-        <w:rPr>
-          <w:rFonts w:cs="Times New Roman"/>
-          <w:lang w:val="uk-UA"/>
-        </w:rPr>
-        <w:t xml:space="preserve"> </w:t>
-      </w:r>
-      <w:proofErr w:type="spellStart"/>
-      <w:r>
-        <w:rPr>
-          <w:rFonts w:cs="Times New Roman"/>
-          <w:lang w:val="uk-UA"/>
-        </w:rPr>
-        <w:t>Player</w:t>
-      </w:r>
-      <w:proofErr w:type="spellEnd"/>
-      <w:r>
-        <w:rPr>
-          <w:rFonts w:cs="Times New Roman"/>
-          <w:lang w:val="uk-UA"/>
-        </w:rPr>
-        <w:t>.</w:t>
-      </w:r>
-      <w:r>
-        <w:rPr>
-          <w:rFonts w:cs="Times New Roman"/>
-          <w:lang w:val="uk-UA"/>
-        </w:rPr>
-        <w:t xml:space="preserve"> Підтримується можливість випробувати гру через редактор. Підтримка </w:t>
-      </w:r>
-      <w:proofErr w:type="spellStart"/>
-      <w:r>
-        <w:rPr>
-          <w:rFonts w:cs="Times New Roman"/>
-          <w:lang w:val="uk-UA"/>
-        </w:rPr>
-        <w:t>Drag&amp;Drop</w:t>
-      </w:r>
-      <w:proofErr w:type="spellEnd"/>
-      <w:r>
-        <w:rPr>
-          <w:rFonts w:cs="Times New Roman"/>
-          <w:lang w:val="uk-UA"/>
-        </w:rPr>
-        <w:t xml:space="preserve"> системи, </w:t>
-      </w:r>
-      <w:r>
-        <w:rPr>
-          <w:rFonts w:cs="Times New Roman"/>
-          <w:lang w:val="uk-UA"/>
-        </w:rPr>
-        <w:t xml:space="preserve"> </w:t>
-      </w:r>
-      <w:r>
-        <w:rPr>
-          <w:rFonts w:cs="Times New Roman"/>
-          <w:lang w:val="uk-UA"/>
-        </w:rPr>
-        <w:t xml:space="preserve">можливість писати свої вікна, вбудований генератора ландшафтів та багато іншого. </w:t>
+      <w:r>
+        <w:rPr>
+          <w:rFonts w:cs="Times New Roman"/>
+          <w:lang w:val="uk-UA"/>
+        </w:rPr>
+        <w:t xml:space="preserve">можливість писати свої вікна, вбудований генератор ландшафтів та багато іншого. </w:t>
       </w:r>
       <w:r>
         <w:rPr>
@@ -8069,37 +8421,12 @@
           <w:lang w:val="uk-UA"/>
         </w:rPr>
       </w:pPr>
-      <w:proofErr w:type="spellStart"/>
-      <w:r>
-        <w:rPr>
-          <w:rFonts w:cs="Times New Roman"/>
-          <w:lang w:val="uk-UA"/>
-        </w:rPr>
-        <w:t>Unreal</w:t>
-      </w:r>
-      <w:proofErr w:type="spellEnd"/>
-      <w:r>
-        <w:rPr>
-          <w:rFonts w:cs="Times New Roman"/>
-          <w:lang w:val="uk-UA"/>
-        </w:rPr>
-        <w:t xml:space="preserve"> </w:t>
-      </w:r>
-      <w:proofErr w:type="spellStart"/>
-      <w:r>
-        <w:rPr>
-          <w:rFonts w:cs="Times New Roman"/>
-          <w:lang w:val="uk-UA"/>
-        </w:rPr>
-        <w:t>Engine</w:t>
-      </w:r>
-      <w:proofErr w:type="spellEnd"/>
-      <w:r>
-        <w:rPr>
-          <w:rFonts w:cs="Times New Roman"/>
-          <w:lang w:val="uk-UA"/>
-        </w:rPr>
-        <w:t xml:space="preserve"> – крос-платформний інструмент для створення ігор та тривимірних сцен</w:t>
+      <w:r>
+        <w:rPr>
+          <w:rFonts w:cs="Times New Roman"/>
+          <w:lang w:val="uk-UA"/>
+        </w:rPr>
+        <w:t>Unreal Engine – крос-платформний інструмент для створення ігор та тривимірних сцен</w:t>
       </w:r>
       <w:r>
         <w:rPr>
@@ -8137,44 +8464,19 @@
         </w:rPr>
         <w:t xml:space="preserve"> </w:t>
       </w:r>
-      <w:proofErr w:type="spellStart"/>
-      <w:r>
-        <w:rPr>
-          <w:rFonts w:cs="Times New Roman"/>
-          <w:lang w:val="uk-UA"/>
-        </w:rPr>
-        <w:t>Blueprints</w:t>
-      </w:r>
-      <w:proofErr w:type="spellEnd"/>
-      <w:r>
-        <w:rPr>
-          <w:rFonts w:cs="Times New Roman"/>
-          <w:lang w:val="uk-UA"/>
-        </w:rPr>
-        <w:t>.</w:t>
-      </w:r>
-      <w:r>
-        <w:rPr>
-          <w:rFonts w:cs="Times New Roman"/>
-          <w:lang w:val="uk-UA"/>
-        </w:rPr>
-        <w:t xml:space="preserve"> Підтримує різні системи </w:t>
-      </w:r>
-      <w:proofErr w:type="spellStart"/>
-      <w:r>
-        <w:rPr>
-          <w:rFonts w:cs="Times New Roman"/>
-          <w:lang w:val="uk-UA"/>
-        </w:rPr>
-        <w:t>рендерингу</w:t>
-      </w:r>
-      <w:proofErr w:type="spellEnd"/>
-      <w:r>
-        <w:rPr>
-          <w:rFonts w:cs="Times New Roman"/>
-          <w:lang w:val="uk-UA"/>
-        </w:rPr>
-        <w:t>, відтворення звуку, трасування променів. Має магазин із плагінами, які надають можливість для ще біль</w:t>
+      <w:r>
+        <w:rPr>
+          <w:rFonts w:cs="Times New Roman"/>
+          <w:lang w:val="uk-UA"/>
+        </w:rPr>
+        <w:t>Blueprints.</w:t>
+      </w:r>
+      <w:r>
+        <w:rPr>
+          <w:rFonts w:cs="Times New Roman"/>
+          <w:lang w:val="uk-UA"/>
+        </w:rPr>
+        <w:t xml:space="preserve"> Підтримує різні системи рендерингу, відтворення звуку, трасування променів. Має магазин із плагінами, які надають можливість для ще біль</w:t>
       </w:r>
       <w:r>
         <w:rPr>
@@ -8879,7 +9181,21 @@
           <w:rFonts w:cs="Times New Roman"/>
           <w:lang w:val="uk-UA"/>
         </w:rPr>
-        <w:t>Проте, незважаючи на недоліки, плюси створення власного рушія, безумовно переважають, коли мова йде про дослідницьку роботу, мета якої навчитися створювати</w:t>
+        <w:t xml:space="preserve">Проте, </w:t>
+      </w:r>
+      <w:r>
+        <w:rPr>
+          <w:rFonts w:cs="Times New Roman"/>
+          <w:lang w:val="uk-UA"/>
+        </w:rPr>
+        <w:t>попри</w:t>
+      </w:r>
+      <w:r>
+        <w:rPr>
+          <w:rFonts w:cs="Times New Roman"/>
+          <w:lang w:val="uk-UA"/>
+        </w:rPr>
+        <w:t xml:space="preserve"> недоліки, плюси створення власного рушія, безумовно переважають, коли мова йде про дослідницьку роботу, мета якої навчитися створювати</w:t>
       </w:r>
       <w:r>
         <w:rPr>
@@ -9049,7 +9365,21 @@
           <w:rFonts w:cs="Times New Roman"/>
           <w:lang w:val="uk-UA"/>
         </w:rPr>
-        <w:t xml:space="preserve"> керуючих систем </w:t>
+        <w:t xml:space="preserve"> </w:t>
+      </w:r>
+      <w:r>
+        <w:rPr>
+          <w:rFonts w:cs="Times New Roman"/>
+          <w:lang w:val="uk-UA"/>
+        </w:rPr>
+        <w:t>керівних</w:t>
+      </w:r>
+      <w:r>
+        <w:rPr>
+          <w:rFonts w:cs="Times New Roman"/>
+          <w:lang w:val="uk-UA"/>
+        </w:rPr>
+        <w:t xml:space="preserve"> систем </w:t>
       </w:r>
       <w:r>
         <w:rPr>
@@ -9114,23 +9444,21 @@
           <w:rFonts w:cs="Times New Roman"/>
           <w:lang w:val="uk-UA"/>
         </w:rPr>
-        <w:t xml:space="preserve">Базовою основною системою для багатьох сучасних рушіїв, в тому числі і перелічених у попередньому пункті, є </w:t>
-      </w:r>
-      <w:proofErr w:type="spellStart"/>
-      <w:r>
-        <w:rPr>
-          <w:rFonts w:cs="Times New Roman"/>
-          <w:lang w:val="uk-UA"/>
-        </w:rPr>
-        <w:t>Entity-Component-System</w:t>
-      </w:r>
-      <w:proofErr w:type="spellEnd"/>
-      <w:r>
-        <w:rPr>
-          <w:rFonts w:cs="Times New Roman"/>
-          <w:lang w:val="uk-UA"/>
-        </w:rPr>
-        <w:t xml:space="preserve"> – шаблон проектування, завдяки якому досягаються неабияка гнучкість при розробці програмного забезпечення.</w:t>
+        <w:t xml:space="preserve">Базовою основною системою для багатьох сучасних рушіїв, в тому числі </w:t>
+      </w:r>
+      <w:r>
+        <w:rPr>
+          <w:rFonts w:cs="Times New Roman"/>
+          <w:lang w:val="uk-UA"/>
+        </w:rPr>
+        <w:t>та</w:t>
+      </w:r>
+      <w:r>
+        <w:rPr>
+          <w:rFonts w:cs="Times New Roman"/>
+          <w:lang w:val="uk-UA"/>
+        </w:rPr>
+        <w:t xml:space="preserve"> перелічених у попередньому пункті, є Entity-Component-System – шаблон проектування, завдяки якому досягаються неабияка гнучкість при розробці програмного забезпечення.</w:t>
       </w:r>
     </w:p>
     <w:p>
@@ -9524,7 +9852,35 @@
           <w:rFonts w:cs="Times New Roman"/>
           <w:lang w:val="uk-UA"/>
         </w:rPr>
-        <w:t>Проблеми і завдання розподіляються між сутностями, компонентами і системами</w:t>
+        <w:t xml:space="preserve">Проблеми </w:t>
+      </w:r>
+      <w:r>
+        <w:rPr>
+          <w:rFonts w:cs="Times New Roman"/>
+          <w:lang w:val="uk-UA"/>
+        </w:rPr>
+        <w:t>та</w:t>
+      </w:r>
+      <w:r>
+        <w:rPr>
+          <w:rFonts w:cs="Times New Roman"/>
+          <w:lang w:val="uk-UA"/>
+        </w:rPr>
+        <w:t xml:space="preserve"> завдання розподіляються між сутностями, компонентами </w:t>
+      </w:r>
+      <w:r>
+        <w:rPr>
+          <w:rFonts w:cs="Times New Roman"/>
+          <w:lang w:val="uk-UA"/>
+        </w:rPr>
+        <w:t>та</w:t>
+      </w:r>
+      <w:r>
+        <w:rPr>
+          <w:rFonts w:cs="Times New Roman"/>
+          <w:lang w:val="uk-UA"/>
+        </w:rPr>
+        <w:t xml:space="preserve"> системами</w:t>
       </w:r>
       <w:r>
         <w:rPr>
@@ -9566,7 +9922,35 @@
           <w:rFonts w:cs="Times New Roman"/>
           <w:lang w:val="uk-UA"/>
         </w:rPr>
-        <w:t>. Сутність являється контейнером і батьком для компонентів. Компоненти в свою чергу містять набор даних, які обробляються відповідними системами.</w:t>
+        <w:t xml:space="preserve">. Сутність являється контейнером і батьком для компонентів. Компоненти </w:t>
+      </w:r>
+      <w:r>
+        <w:rPr>
+          <w:rFonts w:cs="Times New Roman"/>
+          <w:lang w:val="uk-UA"/>
+        </w:rPr>
+        <w:t>у</w:t>
+      </w:r>
+      <w:r>
+        <w:rPr>
+          <w:rFonts w:cs="Times New Roman"/>
+          <w:lang w:val="uk-UA"/>
+        </w:rPr>
+        <w:t xml:space="preserve"> свою чергу містять наб</w:t>
+      </w:r>
+      <w:r>
+        <w:rPr>
+          <w:rFonts w:cs="Times New Roman"/>
+          <w:lang w:val="uk-UA"/>
+        </w:rPr>
+        <w:t>і</w:t>
+      </w:r>
+      <w:r>
+        <w:rPr>
+          <w:rFonts w:cs="Times New Roman"/>
+          <w:lang w:val="uk-UA"/>
+        </w:rPr>
+        <w:t>р даних, які обробляються відповідними системами.</w:t>
       </w:r>
     </w:p>
     <w:p>
@@ -10010,23 +10394,7 @@
           <w:rFonts w:cs="Times New Roman"/>
           <w:lang w:val="uk-UA"/>
         </w:rPr>
-        <w:t xml:space="preserve"> було вирішено використовувати шаблон </w:t>
-      </w:r>
-      <w:proofErr w:type="spellStart"/>
-      <w:r>
-        <w:rPr>
-          <w:rFonts w:cs="Times New Roman"/>
-          <w:lang w:val="uk-UA"/>
-        </w:rPr>
-        <w:t>Singleton</w:t>
-      </w:r>
-      <w:proofErr w:type="spellEnd"/>
-      <w:r>
-        <w:rPr>
-          <w:rFonts w:cs="Times New Roman"/>
-          <w:lang w:val="uk-UA"/>
-        </w:rPr>
-        <w:t xml:space="preserve">, </w:t>
+        <w:t xml:space="preserve"> було вирішено використовувати шаблон Singleton, </w:t>
       </w:r>
       <w:r>
         <w:rPr>
@@ -10098,7 +10466,21 @@
           <w:rFonts w:cs="Times New Roman"/>
           <w:lang w:val="uk-UA"/>
         </w:rPr>
-        <w:t>будь як</w:t>
+        <w:t>будь</w:t>
+      </w:r>
+      <w:r>
+        <w:rPr>
+          <w:rFonts w:cs="Times New Roman"/>
+          <w:lang w:val="uk-UA"/>
+        </w:rPr>
+        <w:t>-</w:t>
+      </w:r>
+      <w:r>
+        <w:rPr>
+          <w:rFonts w:cs="Times New Roman"/>
+          <w:lang w:val="uk-UA"/>
+        </w:rPr>
+        <w:t>як</w:t>
       </w:r>
       <w:r>
         <w:rPr>
@@ -10168,39 +10550,28 @@
           <w:rFonts w:cs="Times New Roman"/>
           <w:lang w:val="uk-UA"/>
         </w:rPr>
-        <w:t xml:space="preserve"> </w:t>
-      </w:r>
-      <w:proofErr w:type="spellStart"/>
-      <w:r>
-        <w:rPr>
-          <w:rFonts w:cs="Times New Roman"/>
-          <w:lang w:val="uk-UA"/>
-        </w:rPr>
-        <w:t>Event-Dispatch</w:t>
-      </w:r>
-      <w:proofErr w:type="spellEnd"/>
-      <w:r>
-        <w:rPr>
-          <w:rFonts w:cs="Times New Roman"/>
-          <w:lang w:val="uk-UA"/>
-        </w:rPr>
-        <w:t xml:space="preserve">, користуючись шаблоном </w:t>
-      </w:r>
-      <w:proofErr w:type="spellStart"/>
-      <w:r>
-        <w:rPr>
-          <w:rFonts w:cs="Times New Roman"/>
-          <w:lang w:val="uk-UA"/>
-        </w:rPr>
-        <w:t>Observer</w:t>
-      </w:r>
-      <w:proofErr w:type="spellEnd"/>
-      <w:r>
-        <w:rPr>
-          <w:rFonts w:cs="Times New Roman"/>
-          <w:lang w:val="uk-UA"/>
-        </w:rPr>
-        <w:t>. Завдяки неї можливо підписати сутність на подію, яка буде оброблятися, при виконанні заданих у неї обставин</w:t>
+        <w:t xml:space="preserve"> Event-Dispatch</w:t>
+      </w:r>
+      <w:r>
+        <w:rPr>
+          <w:rFonts w:cs="Times New Roman"/>
+          <w:lang w:val="uk-UA"/>
+        </w:rPr>
+        <w:t xml:space="preserve">, користуючись шаблоном Observer. Завдяки </w:t>
+      </w:r>
+      <w:r>
+        <w:rPr>
+          <w:rFonts w:cs="Times New Roman"/>
+          <w:lang w:val="uk-UA"/>
+        </w:rPr>
+        <w:t>їй</w:t>
+      </w:r>
+      <w:r>
+        <w:rPr>
+          <w:rFonts w:cs="Times New Roman"/>
+          <w:lang w:val="uk-UA"/>
+        </w:rPr>
+        <w:t xml:space="preserve"> можливо підписати сутність на подію, яка буде оброблятися, при виконанні заданих у неї обставин</w:t>
       </w:r>
       <w:r>
         <w:rPr>
@@ -11292,7 +11663,21 @@
           <w:rFonts w:cs="Times New Roman"/>
           <w:lang w:val="uk-UA"/>
         </w:rPr>
-        <w:t>Основною ігровою механікою, як було визначено раніше, є створення об’єктів завдяки операцій над множинами, тому їй було приділено більшу частину уваги.</w:t>
+        <w:t>Основною ігровою механікою, як було визначено раніше, є створення об’єктів завдяки операці</w:t>
+      </w:r>
+      <w:r>
+        <w:rPr>
+          <w:rFonts w:cs="Times New Roman"/>
+          <w:lang w:val="uk-UA"/>
+        </w:rPr>
+        <w:t>ям</w:t>
+      </w:r>
+      <w:r>
+        <w:rPr>
+          <w:rFonts w:cs="Times New Roman"/>
+          <w:lang w:val="uk-UA"/>
+        </w:rPr>
+        <w:t xml:space="preserve"> над множинами, тому їй було приділено більшу частину уваги.</w:t>
       </w:r>
       <w:r>
         <w:rPr>
@@ -12525,7 +12910,21 @@
           <w:rFonts w:cs="Times New Roman"/>
           <w:lang w:val="uk-UA"/>
         </w:rPr>
-        <w:t>, а також користь від створення власного рушія. Незважаючи на складність було обрано останнє</w:t>
+        <w:t>, а також користь від створення власного рушія. Не</w:t>
+      </w:r>
+      <w:r>
+        <w:rPr>
+          <w:rFonts w:cs="Times New Roman"/>
+          <w:lang w:val="uk-UA"/>
+        </w:rPr>
+        <w:t xml:space="preserve"> </w:t>
+      </w:r>
+      <w:r>
+        <w:rPr>
+          <w:rFonts w:cs="Times New Roman"/>
+          <w:lang w:val="uk-UA"/>
+        </w:rPr>
+        <w:t>зважаючи на складність було обрано останнє</w:t>
       </w:r>
       <w:r>
         <w:rPr>
@@ -12704,7 +13103,35 @@
           <w:rFonts w:cs="Times New Roman"/>
           <w:lang w:val="uk-UA"/>
         </w:rPr>
-        <w:t>В результаті роботи проаналізовані і порівняні існуючі методи навчання. Визначено яку частку серед них складають ігрові навчальні методи. Досліджено розвиток цього напрямку в Україні;</w:t>
+        <w:t xml:space="preserve">В результаті роботи проаналізовані </w:t>
+      </w:r>
+      <w:r>
+        <w:rPr>
+          <w:rFonts w:cs="Times New Roman"/>
+          <w:lang w:val="uk-UA"/>
+        </w:rPr>
+        <w:t>та</w:t>
+      </w:r>
+      <w:r>
+        <w:rPr>
+          <w:rFonts w:cs="Times New Roman"/>
+          <w:lang w:val="uk-UA"/>
+        </w:rPr>
+        <w:t xml:space="preserve"> порівняні </w:t>
+      </w:r>
+      <w:r>
+        <w:rPr>
+          <w:rFonts w:cs="Times New Roman"/>
+          <w:lang w:val="uk-UA"/>
+        </w:rPr>
+        <w:t>наявних</w:t>
+      </w:r>
+      <w:r>
+        <w:rPr>
+          <w:rFonts w:cs="Times New Roman"/>
+          <w:lang w:val="uk-UA"/>
+        </w:rPr>
+        <w:t xml:space="preserve"> методи навчання. Визначено яку частку серед них складають ігрові навчальні методи. Досліджено розвиток цього напрямку в Україні;</w:t>
       </w:r>
     </w:p>
     <w:p>
@@ -12734,7 +13161,21 @@
           <w:rFonts w:cs="Times New Roman"/>
           <w:lang w:val="uk-UA"/>
         </w:rPr>
-        <w:t>Проведено аналіз існуючих ігрових навчальних додатків, представлених на ринку, розібрані ті з них, які навчають дискретній математиці. Обрана сфера навчання для власного ігрового додатку, та спроектовані ігрові механіки;</w:t>
+        <w:t xml:space="preserve">Проведено аналіз </w:t>
+      </w:r>
+      <w:r>
+        <w:rPr>
+          <w:rFonts w:cs="Times New Roman"/>
+          <w:lang w:val="uk-UA"/>
+        </w:rPr>
+        <w:t>доступних</w:t>
+      </w:r>
+      <w:r>
+        <w:rPr>
+          <w:rFonts w:cs="Times New Roman"/>
+          <w:lang w:val="uk-UA"/>
+        </w:rPr>
+        <w:t xml:space="preserve"> ігрових навчальних додатків, представлених на ринку, розібрані ті з них, які навчають дискретній математиці. Обрана сфера навчання для власного ігрового додатку, та спроектовані ігрові механіки;</w:t>
       </w:r>
     </w:p>
     <w:p>
@@ -12764,7 +13205,21 @@
           <w:rFonts w:cs="Times New Roman"/>
           <w:lang w:val="uk-UA"/>
         </w:rPr>
-        <w:t xml:space="preserve">Розібрані етапи створення ігрових додатків, їхні складові частини. Проаналізовані існуючі ігрові рушії, </w:t>
+        <w:t xml:space="preserve">Розібрані етапи створення ігрових додатків, їхні складові частини. Проаналізовані </w:t>
+      </w:r>
+      <w:r>
+        <w:rPr>
+          <w:rFonts w:cs="Times New Roman"/>
+          <w:lang w:val="uk-UA"/>
+        </w:rPr>
+        <w:t>наявні на ринку</w:t>
+      </w:r>
+      <w:r>
+        <w:rPr>
+          <w:rFonts w:cs="Times New Roman"/>
+          <w:lang w:val="uk-UA"/>
+        </w:rPr>
+        <w:t xml:space="preserve"> ігрові рушії, </w:t>
       </w:r>
       <w:r>
         <w:rPr>
@@ -12902,197 +13357,12 @@
           <w:lang w:val="uk-UA"/>
         </w:rPr>
       </w:pPr>
-      <w:proofErr w:type="spellStart"/>
-      <w:r>
-        <w:rPr>
-          <w:rFonts w:cs="Times New Roman"/>
-          <w:lang w:val="uk-UA"/>
-        </w:rPr>
-        <w:t>Lyman</w:t>
-      </w:r>
-      <w:proofErr w:type="spellEnd"/>
-      <w:r>
-        <w:rPr>
-          <w:rFonts w:cs="Times New Roman"/>
-          <w:lang w:val="uk-UA"/>
-        </w:rPr>
-        <w:t xml:space="preserve"> P. </w:t>
-      </w:r>
-      <w:proofErr w:type="spellStart"/>
-      <w:r>
-        <w:rPr>
-          <w:rFonts w:cs="Times New Roman"/>
-          <w:lang w:val="uk-UA"/>
-        </w:rPr>
-        <w:t>How</w:t>
-      </w:r>
-      <w:proofErr w:type="spellEnd"/>
-      <w:r>
-        <w:rPr>
-          <w:rFonts w:cs="Times New Roman"/>
-          <w:lang w:val="uk-UA"/>
-        </w:rPr>
-        <w:t xml:space="preserve"> </w:t>
-      </w:r>
-      <w:proofErr w:type="spellStart"/>
-      <w:r>
-        <w:rPr>
-          <w:rFonts w:cs="Times New Roman"/>
-          <w:lang w:val="uk-UA"/>
-        </w:rPr>
-        <w:t>much</w:t>
-      </w:r>
-      <w:proofErr w:type="spellEnd"/>
-      <w:r>
-        <w:rPr>
-          <w:rFonts w:cs="Times New Roman"/>
-          <w:lang w:val="uk-UA"/>
-        </w:rPr>
-        <w:t xml:space="preserve"> </w:t>
-      </w:r>
-      <w:proofErr w:type="spellStart"/>
-      <w:r>
-        <w:rPr>
-          <w:rFonts w:cs="Times New Roman"/>
-          <w:lang w:val="uk-UA"/>
-        </w:rPr>
-        <w:t>information</w:t>
-      </w:r>
-      <w:proofErr w:type="spellEnd"/>
-      <w:r>
-        <w:rPr>
-          <w:rFonts w:cs="Times New Roman"/>
-          <w:lang w:val="uk-UA"/>
-        </w:rPr>
-        <w:t xml:space="preserve"> / P. </w:t>
-      </w:r>
-      <w:proofErr w:type="spellStart"/>
-      <w:r>
-        <w:rPr>
-          <w:rFonts w:cs="Times New Roman"/>
-          <w:lang w:val="uk-UA"/>
-        </w:rPr>
-        <w:t>Lyman</w:t>
-      </w:r>
-      <w:proofErr w:type="spellEnd"/>
-      <w:r>
-        <w:rPr>
-          <w:rFonts w:cs="Times New Roman"/>
-          <w:lang w:val="uk-UA"/>
-        </w:rPr>
-        <w:t xml:space="preserve">, H. R. </w:t>
-      </w:r>
-      <w:proofErr w:type="spellStart"/>
-      <w:r>
-        <w:rPr>
-          <w:rFonts w:cs="Times New Roman"/>
-          <w:lang w:val="uk-UA"/>
-        </w:rPr>
-        <w:t>Varian</w:t>
-      </w:r>
-      <w:proofErr w:type="spellEnd"/>
-      <w:r>
-        <w:rPr>
-          <w:rFonts w:cs="Times New Roman"/>
-          <w:lang w:val="uk-UA"/>
-        </w:rPr>
-        <w:t xml:space="preserve">. // </w:t>
-      </w:r>
-      <w:proofErr w:type="spellStart"/>
-      <w:r>
-        <w:rPr>
-          <w:rFonts w:cs="Times New Roman"/>
-          <w:lang w:val="uk-UA"/>
-        </w:rPr>
-        <w:t>Release</w:t>
-      </w:r>
-      <w:proofErr w:type="spellEnd"/>
-      <w:r>
-        <w:rPr>
-          <w:rFonts w:cs="Times New Roman"/>
-          <w:lang w:val="uk-UA"/>
-        </w:rPr>
-        <w:t xml:space="preserve"> </w:t>
-      </w:r>
-      <w:proofErr w:type="spellStart"/>
-      <w:r>
-        <w:rPr>
-          <w:rFonts w:cs="Times New Roman"/>
-          <w:lang w:val="uk-UA"/>
-        </w:rPr>
-        <w:t>of</w:t>
-      </w:r>
-      <w:proofErr w:type="spellEnd"/>
-      <w:r>
-        <w:rPr>
-          <w:rFonts w:cs="Times New Roman"/>
-          <w:lang w:val="uk-UA"/>
-        </w:rPr>
-        <w:t xml:space="preserve"> </w:t>
-      </w:r>
-      <w:proofErr w:type="spellStart"/>
-      <w:r>
-        <w:rPr>
-          <w:rFonts w:cs="Times New Roman"/>
-          <w:lang w:val="uk-UA"/>
-        </w:rPr>
-        <w:t>the</w:t>
-      </w:r>
-      <w:proofErr w:type="spellEnd"/>
-      <w:r>
-        <w:rPr>
-          <w:rFonts w:cs="Times New Roman"/>
-          <w:lang w:val="uk-UA"/>
-        </w:rPr>
-        <w:t xml:space="preserve"> </w:t>
-      </w:r>
-      <w:proofErr w:type="spellStart"/>
-      <w:r>
-        <w:rPr>
-          <w:rFonts w:cs="Times New Roman"/>
-          <w:lang w:val="uk-UA"/>
-        </w:rPr>
-        <w:t>University</w:t>
-      </w:r>
-      <w:proofErr w:type="spellEnd"/>
-      <w:r>
-        <w:rPr>
-          <w:rFonts w:cs="Times New Roman"/>
-          <w:lang w:val="uk-UA"/>
-        </w:rPr>
-        <w:t xml:space="preserve"> </w:t>
-      </w:r>
-      <w:proofErr w:type="spellStart"/>
-      <w:r>
-        <w:rPr>
-          <w:rFonts w:cs="Times New Roman"/>
-          <w:lang w:val="uk-UA"/>
-        </w:rPr>
-        <w:t>of</w:t>
-      </w:r>
-      <w:proofErr w:type="spellEnd"/>
-      <w:r>
-        <w:rPr>
-          <w:rFonts w:cs="Times New Roman"/>
-          <w:lang w:val="uk-UA"/>
-        </w:rPr>
-        <w:t xml:space="preserve"> </w:t>
-      </w:r>
-      <w:proofErr w:type="spellStart"/>
-      <w:r>
-        <w:rPr>
-          <w:rFonts w:cs="Times New Roman"/>
-          <w:lang w:val="uk-UA"/>
-        </w:rPr>
-        <w:t>California</w:t>
-      </w:r>
-      <w:proofErr w:type="spellEnd"/>
-      <w:r>
-        <w:rPr>
-          <w:rFonts w:cs="Times New Roman"/>
-          <w:lang w:val="uk-UA"/>
-        </w:rPr>
-        <w:t>. – 2003. – С. 112.</w:t>
+      <w:r>
+        <w:rPr>
+          <w:rFonts w:cs="Times New Roman"/>
+          <w:lang w:val="uk-UA"/>
+        </w:rPr>
+        <w:t>Lyman P. How much information / P. Lyman, H. R. Varian. // Release of the University of California. – 2003. – С. 112.</w:t>
       </w:r>
     </w:p>
     <w:p>
@@ -13117,181 +13387,12 @@
           <w:lang w:val="uk-UA"/>
         </w:rPr>
       </w:pPr>
-      <w:proofErr w:type="spellStart"/>
-      <w:r>
-        <w:rPr>
-          <w:rFonts w:cs="Times New Roman"/>
-          <w:lang w:val="uk-UA"/>
-        </w:rPr>
-        <w:t>Бодрийяр</w:t>
-      </w:r>
-      <w:proofErr w:type="spellEnd"/>
-      <w:r>
-        <w:rPr>
-          <w:rFonts w:cs="Times New Roman"/>
-          <w:lang w:val="uk-UA"/>
-        </w:rPr>
-        <w:t xml:space="preserve"> Ж. </w:t>
-      </w:r>
-      <w:proofErr w:type="spellStart"/>
-      <w:r>
-        <w:rPr>
-          <w:rFonts w:cs="Times New Roman"/>
-          <w:lang w:val="uk-UA"/>
-        </w:rPr>
-        <w:t>Общество</w:t>
-      </w:r>
-      <w:proofErr w:type="spellEnd"/>
-      <w:r>
-        <w:rPr>
-          <w:rFonts w:cs="Times New Roman"/>
-          <w:lang w:val="uk-UA"/>
-        </w:rPr>
-        <w:t xml:space="preserve"> </w:t>
-      </w:r>
-      <w:proofErr w:type="spellStart"/>
-      <w:r>
-        <w:rPr>
-          <w:rFonts w:cs="Times New Roman"/>
-          <w:lang w:val="uk-UA"/>
-        </w:rPr>
-        <w:t>потребления</w:t>
-      </w:r>
-      <w:proofErr w:type="spellEnd"/>
-      <w:r>
-        <w:rPr>
-          <w:rFonts w:cs="Times New Roman"/>
-          <w:lang w:val="uk-UA"/>
-        </w:rPr>
-        <w:t xml:space="preserve">. Его </w:t>
-      </w:r>
-      <w:proofErr w:type="spellStart"/>
-      <w:r>
-        <w:rPr>
-          <w:rFonts w:cs="Times New Roman"/>
-          <w:lang w:val="uk-UA"/>
-        </w:rPr>
-        <w:t>мифы</w:t>
-      </w:r>
-      <w:proofErr w:type="spellEnd"/>
-      <w:r>
-        <w:rPr>
-          <w:rFonts w:cs="Times New Roman"/>
-          <w:lang w:val="uk-UA"/>
-        </w:rPr>
-        <w:t xml:space="preserve"> и </w:t>
-      </w:r>
-      <w:proofErr w:type="spellStart"/>
-      <w:r>
-        <w:rPr>
-          <w:rFonts w:cs="Times New Roman"/>
-          <w:lang w:val="uk-UA"/>
-        </w:rPr>
-        <w:t>структуры</w:t>
-      </w:r>
-      <w:proofErr w:type="spellEnd"/>
-      <w:r>
-        <w:rPr>
-          <w:rFonts w:cs="Times New Roman"/>
-          <w:lang w:val="uk-UA"/>
-        </w:rPr>
-        <w:t xml:space="preserve">. / Жан </w:t>
-      </w:r>
-      <w:proofErr w:type="spellStart"/>
-      <w:r>
-        <w:rPr>
-          <w:rFonts w:cs="Times New Roman"/>
-          <w:lang w:val="uk-UA"/>
-        </w:rPr>
-        <w:t>Бодрийяр</w:t>
-      </w:r>
-      <w:proofErr w:type="spellEnd"/>
-      <w:r>
-        <w:rPr>
-          <w:rFonts w:cs="Times New Roman"/>
-          <w:lang w:val="uk-UA"/>
-        </w:rPr>
-        <w:t xml:space="preserve">., 1999. – 269 с. – (М.: </w:t>
-      </w:r>
-      <w:proofErr w:type="spellStart"/>
-      <w:r>
-        <w:rPr>
-          <w:rFonts w:cs="Times New Roman"/>
-          <w:lang w:val="uk-UA"/>
-        </w:rPr>
-        <w:t>Республика</w:t>
-      </w:r>
-      <w:proofErr w:type="spellEnd"/>
-      <w:r>
-        <w:rPr>
-          <w:rFonts w:cs="Times New Roman"/>
-          <w:lang w:val="uk-UA"/>
-        </w:rPr>
-        <w:t xml:space="preserve">; </w:t>
-      </w:r>
-      <w:proofErr w:type="spellStart"/>
-      <w:r>
-        <w:rPr>
-          <w:rFonts w:cs="Times New Roman"/>
-          <w:lang w:val="uk-UA"/>
-        </w:rPr>
-        <w:t>Культурная</w:t>
-      </w:r>
-      <w:proofErr w:type="spellEnd"/>
-      <w:r>
-        <w:rPr>
-          <w:rFonts w:cs="Times New Roman"/>
-          <w:lang w:val="uk-UA"/>
-        </w:rPr>
-        <w:t xml:space="preserve"> </w:t>
-      </w:r>
-      <w:proofErr w:type="spellStart"/>
-      <w:r>
-        <w:rPr>
-          <w:rFonts w:cs="Times New Roman"/>
-          <w:lang w:val="uk-UA"/>
-        </w:rPr>
-        <w:t>революция</w:t>
-      </w:r>
-      <w:proofErr w:type="spellEnd"/>
-      <w:r>
-        <w:rPr>
-          <w:rFonts w:cs="Times New Roman"/>
-          <w:lang w:val="uk-UA"/>
-        </w:rPr>
-        <w:t>). – (</w:t>
-      </w:r>
-      <w:proofErr w:type="spellStart"/>
-      <w:r>
-        <w:rPr>
-          <w:rFonts w:cs="Times New Roman"/>
-          <w:lang w:val="uk-UA"/>
-        </w:rPr>
-        <w:t>Мылители</w:t>
-      </w:r>
-      <w:proofErr w:type="spellEnd"/>
-      <w:r>
-        <w:rPr>
-          <w:rFonts w:cs="Times New Roman"/>
-          <w:lang w:val="uk-UA"/>
-        </w:rPr>
-        <w:t xml:space="preserve"> XX </w:t>
-      </w:r>
-      <w:proofErr w:type="spellStart"/>
-      <w:r>
-        <w:rPr>
-          <w:rFonts w:cs="Times New Roman"/>
-          <w:lang w:val="uk-UA"/>
-        </w:rPr>
-        <w:t>века</w:t>
-      </w:r>
-      <w:proofErr w:type="spellEnd"/>
-      <w:r>
-        <w:rPr>
-          <w:rFonts w:cs="Times New Roman"/>
-          <w:lang w:val="uk-UA"/>
-        </w:rPr>
-        <w:t>).</w:t>
+      <w:r>
+        <w:rPr>
+          <w:rFonts w:cs="Times New Roman"/>
+          <w:lang w:val="uk-UA"/>
+        </w:rPr>
+        <w:t>Бодрийяр Ж. Общество потребления. Его мифы и структуры. / Жан Бодрийяр., 1999. – 269 с. – (М.: Республика; Культурная революция). – (Мылители XX века).</w:t>
       </w:r>
     </w:p>
     <w:p>
@@ -13321,23 +13422,7 @@
           <w:rFonts w:cs="Times New Roman"/>
           <w:lang w:val="uk-UA"/>
         </w:rPr>
-        <w:t xml:space="preserve">Паламарчук В. Ф. Інноваційні процеси в педагогіці / В. Ф. Паламарчук // Педагогічні інновації в сучасній школі : </w:t>
-      </w:r>
-      <w:proofErr w:type="spellStart"/>
-      <w:r>
-        <w:rPr>
-          <w:rFonts w:cs="Times New Roman"/>
-          <w:lang w:val="uk-UA"/>
-        </w:rPr>
-        <w:t>зб</w:t>
-      </w:r>
-      <w:proofErr w:type="spellEnd"/>
-      <w:r>
-        <w:rPr>
-          <w:rFonts w:cs="Times New Roman"/>
-          <w:lang w:val="uk-UA"/>
-        </w:rPr>
-        <w:t>. наук. пр. – Київ : Освіта, 1994. – С. 9.</w:t>
+        <w:t>Паламарчук В. Ф. Інноваційні процеси в педагогіці / В. Ф. Паламарчук // Педагогічні інновації в сучасній школі : зб. наук. пр. – Київ : Освіта, 1994. – С. 9.</w:t>
       </w:r>
     </w:p>
     <w:p>
@@ -13445,14 +13530,12 @@
           </w:rPr>
           <w:t>.</w:t>
         </w:r>
-        <w:proofErr w:type="spellStart"/>
         <w:r>
           <w:rPr>
             <w:rStyle w:val="a8"/>
           </w:rPr>
           <w:t>pedrada</w:t>
         </w:r>
-        <w:proofErr w:type="spellEnd"/>
         <w:r>
           <w:rPr>
             <w:rStyle w:val="a8"/>
@@ -13473,14 +13556,12 @@
           </w:rPr>
           <w:t>.</w:t>
         </w:r>
-        <w:proofErr w:type="spellStart"/>
         <w:r>
           <w:rPr>
             <w:rStyle w:val="a8"/>
           </w:rPr>
           <w:t>ua</w:t>
         </w:r>
-        <w:proofErr w:type="spellEnd"/>
         <w:r>
           <w:rPr>
             <w:rStyle w:val="a8"/>
@@ -13519,21 +13600,12 @@
           <w:lang w:val="uk-UA"/>
         </w:rPr>
       </w:pPr>
-      <w:proofErr w:type="spellStart"/>
-      <w:r>
-        <w:rPr>
-          <w:rFonts w:cs="Times New Roman"/>
-          <w:lang w:val="uk-UA"/>
-        </w:rPr>
-        <w:t>Bristar</w:t>
-      </w:r>
-      <w:proofErr w:type="spellEnd"/>
-      <w:r>
-        <w:rPr>
-          <w:rFonts w:cs="Times New Roman"/>
-          <w:lang w:val="uk-UA"/>
-        </w:rPr>
-        <w:t xml:space="preserve"> [Електронний ресурс]</w:t>
+      <w:r>
+        <w:rPr>
+          <w:rFonts w:cs="Times New Roman"/>
+          <w:lang w:val="uk-UA"/>
+        </w:rPr>
+        <w:t>Bristar [Електронний ресурс]</w:t>
       </w:r>
       <w:r>
         <w:rPr>
@@ -13614,15 +13686,7 @@
           <w:rFonts w:cs="Times New Roman"/>
           <w:lang w:val="uk-UA"/>
         </w:rPr>
-        <w:t xml:space="preserve"> [Електронний ресурс</w:t>
-      </w:r>
-      <w:proofErr w:type="gramStart"/>
-      <w:r>
-        <w:rPr>
-          <w:rFonts w:cs="Times New Roman"/>
-          <w:lang w:val="uk-UA"/>
-        </w:rPr>
-        <w:t>]</w:t>
+        <w:t xml:space="preserve"> [Електронний ресурс]</w:t>
       </w:r>
       <w:r>
         <w:rPr>
@@ -13631,7 +13695,6 @@
         </w:rPr>
         <w:t>:[</w:t>
       </w:r>
-      <w:proofErr w:type="gramEnd"/>
       <w:r>
         <w:rPr>
           <w:rFonts w:cs="Times New Roman"/>
@@ -13686,14 +13749,12 @@
           </w:rPr>
           <w:t>.</w:t>
         </w:r>
-        <w:proofErr w:type="spellStart"/>
         <w:r>
           <w:rPr>
             <w:rStyle w:val="a8"/>
           </w:rPr>
           <w:t>mit</w:t>
         </w:r>
-        <w:proofErr w:type="spellEnd"/>
         <w:r>
           <w:rPr>
             <w:rStyle w:val="a8"/>
@@ -13701,14 +13762,12 @@
           </w:rPr>
           <w:t>.</w:t>
         </w:r>
-        <w:proofErr w:type="spellStart"/>
         <w:r>
           <w:rPr>
             <w:rStyle w:val="a8"/>
           </w:rPr>
           <w:t>edu</w:t>
         </w:r>
-        <w:proofErr w:type="spellEnd"/>
         <w:r>
           <w:rPr>
             <w:rStyle w:val="a8"/>
@@ -13771,30 +13830,14 @@
           <w:rFonts w:cs="Times New Roman"/>
           <w:lang w:val="uk-UA"/>
         </w:rPr>
-        <w:t xml:space="preserve"> [Електронний ресурс</w:t>
-      </w:r>
-      <w:proofErr w:type="gramStart"/>
-      <w:r>
-        <w:rPr>
-          <w:rFonts w:cs="Times New Roman"/>
-          <w:lang w:val="uk-UA"/>
-        </w:rPr>
-        <w:t>]</w:t>
+        <w:t xml:space="preserve"> [Електронний ресурс]</w:t>
       </w:r>
       <w:r>
         <w:rPr>
           <w:rFonts w:cs="Times New Roman"/>
           <w:lang w:val="ru-RU"/>
         </w:rPr>
-        <w:t>:[</w:t>
-      </w:r>
-      <w:proofErr w:type="gramEnd"/>
-      <w:r>
-        <w:rPr>
-          <w:rFonts w:cs="Times New Roman"/>
-          <w:lang w:val="ru-RU"/>
-        </w:rPr>
-        <w:t>Веб-сайт]</w:t>
+        <w:t>:[Веб-сайт]</w:t>
       </w:r>
       <w:r>
         <w:rPr>
@@ -13842,165 +13885,12 @@
           <w:lang w:val="uk-UA"/>
         </w:rPr>
       </w:pPr>
-      <w:proofErr w:type="spellStart"/>
-      <w:r>
-        <w:rPr>
-          <w:rFonts w:cs="Times New Roman"/>
-          <w:lang w:val="uk-UA"/>
-        </w:rPr>
-        <w:t>Chinn</w:t>
-      </w:r>
-      <w:proofErr w:type="spellEnd"/>
-      <w:r>
-        <w:rPr>
-          <w:rFonts w:cs="Times New Roman"/>
-          <w:lang w:val="uk-UA"/>
-        </w:rPr>
-        <w:t xml:space="preserve"> P. MATHEMATICAL FUN &amp; CHALLENGES IN THE GAME OF SET / P. </w:t>
-      </w:r>
-      <w:proofErr w:type="spellStart"/>
-      <w:r>
-        <w:rPr>
-          <w:rFonts w:cs="Times New Roman"/>
-          <w:lang w:val="uk-UA"/>
-        </w:rPr>
-        <w:t>Chinn</w:t>
-      </w:r>
-      <w:proofErr w:type="spellEnd"/>
-      <w:r>
-        <w:rPr>
-          <w:rFonts w:cs="Times New Roman"/>
-          <w:lang w:val="uk-UA"/>
-        </w:rPr>
-        <w:t xml:space="preserve">, D. </w:t>
-      </w:r>
-      <w:proofErr w:type="spellStart"/>
-      <w:r>
-        <w:rPr>
-          <w:rFonts w:cs="Times New Roman"/>
-          <w:lang w:val="uk-UA"/>
-        </w:rPr>
-        <w:t>Oliver</w:t>
-      </w:r>
-      <w:proofErr w:type="spellEnd"/>
-      <w:r>
-        <w:rPr>
-          <w:rFonts w:cs="Times New Roman"/>
-          <w:lang w:val="uk-UA"/>
-        </w:rPr>
-        <w:t xml:space="preserve">. // </w:t>
-      </w:r>
-      <w:proofErr w:type="spellStart"/>
-      <w:r>
-        <w:rPr>
-          <w:rFonts w:cs="Times New Roman"/>
-          <w:lang w:val="uk-UA"/>
-        </w:rPr>
-        <w:t>Department</w:t>
-      </w:r>
-      <w:proofErr w:type="spellEnd"/>
-      <w:r>
-        <w:rPr>
-          <w:rFonts w:cs="Times New Roman"/>
-          <w:lang w:val="uk-UA"/>
-        </w:rPr>
-        <w:t xml:space="preserve"> </w:t>
-      </w:r>
-      <w:proofErr w:type="spellStart"/>
-      <w:r>
-        <w:rPr>
-          <w:rFonts w:cs="Times New Roman"/>
-          <w:lang w:val="uk-UA"/>
-        </w:rPr>
-        <w:t>of</w:t>
-      </w:r>
-      <w:proofErr w:type="spellEnd"/>
-      <w:r>
-        <w:rPr>
-          <w:rFonts w:cs="Times New Roman"/>
-          <w:lang w:val="uk-UA"/>
-        </w:rPr>
-        <w:t xml:space="preserve"> </w:t>
-      </w:r>
-      <w:proofErr w:type="spellStart"/>
-      <w:r>
-        <w:rPr>
-          <w:rFonts w:cs="Times New Roman"/>
-          <w:lang w:val="uk-UA"/>
-        </w:rPr>
-        <w:t>Mathematics</w:t>
-      </w:r>
-      <w:proofErr w:type="spellEnd"/>
-      <w:r>
-        <w:rPr>
-          <w:rFonts w:cs="Times New Roman"/>
-          <w:lang w:val="uk-UA"/>
-        </w:rPr>
-        <w:t xml:space="preserve"> </w:t>
-      </w:r>
-      <w:proofErr w:type="spellStart"/>
-      <w:r>
-        <w:rPr>
-          <w:rFonts w:cs="Times New Roman"/>
-          <w:lang w:val="uk-UA"/>
-        </w:rPr>
-        <w:t>Humboldt</w:t>
-      </w:r>
-      <w:proofErr w:type="spellEnd"/>
-      <w:r>
-        <w:rPr>
-          <w:rFonts w:cs="Times New Roman"/>
-          <w:lang w:val="uk-UA"/>
-        </w:rPr>
-        <w:t xml:space="preserve"> </w:t>
-      </w:r>
-      <w:proofErr w:type="spellStart"/>
-      <w:r>
-        <w:rPr>
-          <w:rFonts w:cs="Times New Roman"/>
-          <w:lang w:val="uk-UA"/>
-        </w:rPr>
-        <w:t>State</w:t>
-      </w:r>
-      <w:proofErr w:type="spellEnd"/>
-      <w:r>
-        <w:rPr>
-          <w:rFonts w:cs="Times New Roman"/>
-          <w:lang w:val="uk-UA"/>
-        </w:rPr>
-        <w:t xml:space="preserve"> </w:t>
-      </w:r>
-      <w:proofErr w:type="spellStart"/>
-      <w:r>
-        <w:rPr>
-          <w:rFonts w:cs="Times New Roman"/>
-          <w:lang w:val="uk-UA"/>
-        </w:rPr>
-        <w:t>University</w:t>
-      </w:r>
-      <w:proofErr w:type="spellEnd"/>
-      <w:r>
-        <w:rPr>
-          <w:rFonts w:cs="Times New Roman"/>
-          <w:lang w:val="uk-UA"/>
-        </w:rPr>
-        <w:t xml:space="preserve"> </w:t>
-      </w:r>
-      <w:proofErr w:type="spellStart"/>
-      <w:r>
-        <w:rPr>
-          <w:rFonts w:cs="Times New Roman"/>
-          <w:lang w:val="uk-UA"/>
-        </w:rPr>
-        <w:t>Arcata</w:t>
-      </w:r>
-      <w:proofErr w:type="spellEnd"/>
-      <w:r>
-        <w:rPr>
-          <w:rFonts w:cs="Times New Roman"/>
-          <w:lang w:val="uk-UA"/>
-        </w:rPr>
-        <w:t>. – 1989. – С. 5.</w:t>
+      <w:r>
+        <w:rPr>
+          <w:rFonts w:cs="Times New Roman"/>
+          <w:lang w:val="uk-UA"/>
+        </w:rPr>
+        <w:t>Chinn P. MATHEMATICAL FUN &amp; CHALLENGES IN THE GAME OF SET / P. Chinn, D. Oliver. // Department of Mathematics Humboldt State University Arcata. – 1989. – С. 5.</w:t>
       </w:r>
     </w:p>
     <w:p>
@@ -14039,30 +13929,14 @@
           <w:rFonts w:cs="Times New Roman"/>
           <w:lang w:val="uk-UA"/>
         </w:rPr>
-        <w:t xml:space="preserve"> [Електронний ресурс</w:t>
-      </w:r>
-      <w:proofErr w:type="gramStart"/>
-      <w:r>
-        <w:rPr>
-          <w:rFonts w:cs="Times New Roman"/>
-          <w:lang w:val="uk-UA"/>
-        </w:rPr>
-        <w:t>]</w:t>
+        <w:t xml:space="preserve"> [Електронний ресурс]</w:t>
       </w:r>
       <w:r>
         <w:rPr>
           <w:rFonts w:cs="Times New Roman"/>
           <w:lang w:val="ru-RU"/>
         </w:rPr>
-        <w:t>:[</w:t>
-      </w:r>
-      <w:proofErr w:type="gramEnd"/>
-      <w:r>
-        <w:rPr>
-          <w:rFonts w:cs="Times New Roman"/>
-          <w:lang w:val="ru-RU"/>
-        </w:rPr>
-        <w:t>Веб-сайт]</w:t>
+        <w:t>:[Веб-сайт]</w:t>
       </w:r>
       <w:r>
         <w:rPr>
@@ -14134,30 +14008,14 @@
           <w:rFonts w:cs="Times New Roman"/>
           <w:lang w:val="uk-UA"/>
         </w:rPr>
-        <w:t xml:space="preserve"> [Електронний ресурс</w:t>
-      </w:r>
-      <w:proofErr w:type="gramStart"/>
-      <w:r>
-        <w:rPr>
-          <w:rFonts w:cs="Times New Roman"/>
-          <w:lang w:val="uk-UA"/>
-        </w:rPr>
-        <w:t>]</w:t>
+        <w:t xml:space="preserve"> [Електронний ресурс]</w:t>
       </w:r>
       <w:r>
         <w:rPr>
           <w:rFonts w:cs="Times New Roman"/>
           <w:lang w:val="ru-RU"/>
         </w:rPr>
-        <w:t>:[</w:t>
-      </w:r>
-      <w:proofErr w:type="gramEnd"/>
-      <w:r>
-        <w:rPr>
-          <w:rFonts w:cs="Times New Roman"/>
-          <w:lang w:val="ru-RU"/>
-        </w:rPr>
-        <w:t>Веб-сайт]</w:t>
+        <w:t>:[Веб-сайт]</w:t>
       </w:r>
       <w:r>
         <w:rPr>
@@ -14211,165 +14069,12 @@
           <w:lang w:val="uk-UA"/>
         </w:rPr>
       </w:pPr>
-      <w:proofErr w:type="spellStart"/>
-      <w:r>
-        <w:rPr>
-          <w:rFonts w:cs="Times New Roman"/>
-          <w:lang w:val="uk-UA"/>
-        </w:rPr>
-        <w:t>Jason</w:t>
-      </w:r>
-      <w:proofErr w:type="spellEnd"/>
-      <w:r>
-        <w:rPr>
-          <w:rFonts w:cs="Times New Roman"/>
-          <w:lang w:val="uk-UA"/>
-        </w:rPr>
-        <w:t xml:space="preserve"> G. </w:t>
-      </w:r>
-      <w:proofErr w:type="spellStart"/>
-      <w:r>
-        <w:rPr>
-          <w:rFonts w:cs="Times New Roman"/>
-          <w:lang w:val="uk-UA"/>
-        </w:rPr>
-        <w:t>Game</w:t>
-      </w:r>
-      <w:proofErr w:type="spellEnd"/>
-      <w:r>
-        <w:rPr>
-          <w:rFonts w:cs="Times New Roman"/>
-          <w:lang w:val="uk-UA"/>
-        </w:rPr>
-        <w:t xml:space="preserve"> </w:t>
-      </w:r>
-      <w:proofErr w:type="spellStart"/>
-      <w:r>
-        <w:rPr>
-          <w:rFonts w:cs="Times New Roman"/>
-          <w:lang w:val="uk-UA"/>
-        </w:rPr>
-        <w:t>Engine</w:t>
-      </w:r>
-      <w:proofErr w:type="spellEnd"/>
-      <w:r>
-        <w:rPr>
-          <w:rFonts w:cs="Times New Roman"/>
-          <w:lang w:val="uk-UA"/>
-        </w:rPr>
-        <w:t xml:space="preserve"> </w:t>
-      </w:r>
-      <w:proofErr w:type="spellStart"/>
-      <w:r>
-        <w:rPr>
-          <w:rFonts w:cs="Times New Roman"/>
-          <w:lang w:val="uk-UA"/>
-        </w:rPr>
-        <w:t>Architecture</w:t>
-      </w:r>
-      <w:proofErr w:type="spellEnd"/>
-      <w:r>
-        <w:rPr>
-          <w:rFonts w:cs="Times New Roman"/>
-          <w:lang w:val="uk-UA"/>
-        </w:rPr>
-        <w:t xml:space="preserve"> / </w:t>
-      </w:r>
-      <w:proofErr w:type="spellStart"/>
-      <w:r>
-        <w:rPr>
-          <w:rFonts w:cs="Times New Roman"/>
-          <w:lang w:val="uk-UA"/>
-        </w:rPr>
-        <w:t>Gregory</w:t>
-      </w:r>
-      <w:proofErr w:type="spellEnd"/>
-      <w:r>
-        <w:rPr>
-          <w:rFonts w:cs="Times New Roman"/>
-          <w:lang w:val="uk-UA"/>
-        </w:rPr>
-        <w:t xml:space="preserve"> </w:t>
-      </w:r>
-      <w:proofErr w:type="spellStart"/>
-      <w:r>
-        <w:rPr>
-          <w:rFonts w:cs="Times New Roman"/>
-          <w:lang w:val="uk-UA"/>
-        </w:rPr>
-        <w:t>Jason</w:t>
-      </w:r>
-      <w:proofErr w:type="spellEnd"/>
-      <w:r>
-        <w:rPr>
-          <w:rFonts w:cs="Times New Roman"/>
-          <w:lang w:val="uk-UA"/>
-        </w:rPr>
-        <w:t xml:space="preserve">., 2018. – 1240 с. – (A. K. </w:t>
-      </w:r>
-      <w:proofErr w:type="spellStart"/>
-      <w:r>
-        <w:rPr>
-          <w:rFonts w:cs="Times New Roman"/>
-          <w:lang w:val="uk-UA"/>
-        </w:rPr>
-        <w:t>Peters</w:t>
-      </w:r>
-      <w:proofErr w:type="spellEnd"/>
-      <w:r>
-        <w:rPr>
-          <w:rFonts w:cs="Times New Roman"/>
-          <w:lang w:val="uk-UA"/>
-        </w:rPr>
-        <w:t xml:space="preserve">/CRC </w:t>
-      </w:r>
-      <w:proofErr w:type="spellStart"/>
-      <w:r>
-        <w:rPr>
-          <w:rFonts w:cs="Times New Roman"/>
-          <w:lang w:val="uk-UA"/>
-        </w:rPr>
-        <w:t>Press</w:t>
-      </w:r>
-      <w:proofErr w:type="spellEnd"/>
-      <w:r>
-        <w:rPr>
-          <w:rFonts w:cs="Times New Roman"/>
-          <w:lang w:val="uk-UA"/>
-        </w:rPr>
-        <w:t>). – (</w:t>
-      </w:r>
-      <w:proofErr w:type="spellStart"/>
-      <w:r>
-        <w:rPr>
-          <w:rFonts w:cs="Times New Roman"/>
-          <w:lang w:val="uk-UA"/>
-        </w:rPr>
-        <w:t>Third</w:t>
-      </w:r>
-      <w:proofErr w:type="spellEnd"/>
-      <w:r>
-        <w:rPr>
-          <w:rFonts w:cs="Times New Roman"/>
-          <w:lang w:val="uk-UA"/>
-        </w:rPr>
-        <w:t xml:space="preserve"> </w:t>
-      </w:r>
-      <w:proofErr w:type="spellStart"/>
-      <w:r>
-        <w:rPr>
-          <w:rFonts w:cs="Times New Roman"/>
-          <w:lang w:val="uk-UA"/>
-        </w:rPr>
-        <w:t>Edition</w:t>
-      </w:r>
-      <w:proofErr w:type="spellEnd"/>
-      <w:r>
-        <w:rPr>
-          <w:rFonts w:cs="Times New Roman"/>
-          <w:lang w:val="uk-UA"/>
-        </w:rPr>
-        <w:t>).</w:t>
+      <w:r>
+        <w:rPr>
+          <w:rFonts w:cs="Times New Roman"/>
+          <w:lang w:val="uk-UA"/>
+        </w:rPr>
+        <w:t>Jason G. Game Engine Architecture / Gregory Jason., 2018. – 1240 с. – (A. K. Peters/CRC Press). – (Third Edition).</w:t>
       </w:r>
     </w:p>
     <w:p>
@@ -16684,7 +16389,7 @@
 </file>
 
 <file path=customXml/itemProps1.xml><?xml version="1.0" encoding="utf-8"?>
-<ds:datastoreItem xmlns:ds="http://schemas.openxmlformats.org/officeDocument/2006/customXml" ds:itemID="{6DB696C3-6B83-49F4-8C52-ED2E6768D639}">
+<ds:datastoreItem xmlns:ds="http://schemas.openxmlformats.org/officeDocument/2006/customXml" ds:itemID="{E2F64A7D-8547-4DDF-A2E9-D7D4BC396AA0}">
   <ds:schemaRefs>
     <ds:schemaRef ds:uri="http://schemas.openxmlformats.org/officeDocument/2006/bibliography"/>
   </ds:schemaRefs>

--- a/Курсова Шатохін - Ігрові навчальні методи теорії множин.docx
+++ b/Курсова Шатохін - Ігрові навчальні методи теорії множин.docx
@@ -1101,7 +1101,35 @@
           <w:rFonts w:cs="Times New Roman"/>
           <w:lang w:val="uk-UA"/>
         </w:rPr>
-        <w:t>Метою курсової є ознайомлення з різними методами навчання, порівняння та аналіз існуючих для цього додатків представлених на ринку. Дослідження етапів розробки власного ігрового додатку, та використання отриманих знань у його створенні</w:t>
+        <w:t xml:space="preserve">Метою курсової є ознайомлення з різними методами навчання, порівняння та аналіз </w:t>
+      </w:r>
+      <w:r>
+        <w:rPr>
+          <w:rFonts w:cs="Times New Roman"/>
+          <w:lang w:val="uk-UA"/>
+        </w:rPr>
+        <w:t>наявних</w:t>
+      </w:r>
+      <w:r>
+        <w:rPr>
+          <w:rFonts w:cs="Times New Roman"/>
+          <w:lang w:val="uk-UA"/>
+        </w:rPr>
+        <w:t xml:space="preserve"> для цього додатків</w:t>
+      </w:r>
+      <w:r>
+        <w:rPr>
+          <w:rFonts w:cs="Times New Roman"/>
+          <w:lang w:val="uk-UA"/>
+        </w:rPr>
+        <w:t>,</w:t>
+      </w:r>
+      <w:r>
+        <w:rPr>
+          <w:rFonts w:cs="Times New Roman"/>
+          <w:lang w:val="uk-UA"/>
+        </w:rPr>
+        <w:t xml:space="preserve"> представлених на ринку. Дослідження етапів розробки власного ігрового додатку та використання отриманих знань у його створенні</w:t>
       </w:r>
       <w:r>
         <w:rPr>
@@ -1254,14 +1282,42 @@
           <w:rFonts w:cs="Times New Roman"/>
           <w:lang w:val="uk-UA"/>
         </w:rPr>
-        <w:t>. Проведено аналіз ринку навчальних продуктів, та їх функціоналу.</w:t>
-      </w:r>
-      <w:r>
-        <w:rPr>
-          <w:rFonts w:cs="Times New Roman"/>
-          <w:lang w:val="uk-UA"/>
-        </w:rPr>
-        <w:t xml:space="preserve"> Порівняно існуючі ігрові рушії, та дослідження процесів створення власного.</w:t>
+        <w:t>. Проведено аналіз ринку навчальних продуктів та їх функціоналу.</w:t>
+      </w:r>
+      <w:r>
+        <w:rPr>
+          <w:rFonts w:cs="Times New Roman"/>
+          <w:lang w:val="uk-UA"/>
+        </w:rPr>
+        <w:t xml:space="preserve"> Порівняно існуючі ігрові рушії та досліджен</w:t>
+      </w:r>
+      <w:r>
+        <w:rPr>
+          <w:rFonts w:cs="Times New Roman"/>
+          <w:lang w:val="uk-UA"/>
+        </w:rPr>
+        <w:t>о</w:t>
+      </w:r>
+      <w:r>
+        <w:rPr>
+          <w:rFonts w:cs="Times New Roman"/>
+          <w:lang w:val="uk-UA"/>
+        </w:rPr>
+        <w:t xml:space="preserve"> процес</w:t>
+      </w:r>
+      <w:r>
+        <w:rPr>
+          <w:rFonts w:cs="Times New Roman"/>
+          <w:lang w:val="uk-UA"/>
+        </w:rPr>
+        <w:t>и</w:t>
+      </w:r>
+      <w:r>
+        <w:rPr>
+          <w:rFonts w:cs="Times New Roman"/>
+          <w:lang w:val="uk-UA"/>
+        </w:rPr>
+        <w:t xml:space="preserve"> створення власного.</w:t>
       </w:r>
       <w:r>
         <w:rPr>
@@ -3424,7 +3480,21 @@
           <w:rFonts w:cs="Times New Roman"/>
           <w:lang w:val="uk-UA"/>
         </w:rPr>
-        <w:t xml:space="preserve">ігрових додатків </w:t>
+        <w:t>ігрових додатків</w:t>
+      </w:r>
+      <w:r>
+        <w:rPr>
+          <w:rFonts w:cs="Times New Roman"/>
+          <w:lang w:val="uk-UA"/>
+        </w:rPr>
+        <w:t>,</w:t>
+      </w:r>
+      <w:r>
+        <w:rPr>
+          <w:rFonts w:cs="Times New Roman"/>
+          <w:lang w:val="uk-UA"/>
+        </w:rPr>
+        <w:t xml:space="preserve"> </w:t>
       </w:r>
       <w:r>
         <w:rPr>
@@ -3481,7 +3551,7 @@
           <w:rFonts w:cs="Times New Roman"/>
           <w:lang w:val="uk-UA"/>
         </w:rPr>
-        <w:t xml:space="preserve"> розширення знань в області множин у дискретній математиці,</w:t>
+        <w:t xml:space="preserve"> розширення знань в області множин у дискретній математиці</w:t>
       </w:r>
       <w:r>
         <w:rPr>
@@ -4761,14 +4831,56 @@
           <w:rFonts w:cs="Times New Roman"/>
           <w:lang w:val="uk-UA"/>
         </w:rPr>
-        <w:t>Вибір методу важливий етап в процесі навчання</w:t>
-      </w:r>
-      <w:r>
-        <w:rPr>
-          <w:rFonts w:cs="Times New Roman"/>
-          <w:lang w:val="uk-UA"/>
-        </w:rPr>
-        <w:t xml:space="preserve">, адже неможливо підтримувати високий рівень освіти використовуючи тільки якісь одні методи. </w:t>
+        <w:t xml:space="preserve">Вибір методу </w:t>
+      </w:r>
+      <w:r>
+        <w:rPr>
+          <w:rFonts w:cs="Times New Roman"/>
+          <w:lang w:val="uk-UA"/>
+        </w:rPr>
+        <w:t xml:space="preserve">– </w:t>
+      </w:r>
+      <w:r>
+        <w:rPr>
+          <w:rFonts w:cs="Times New Roman"/>
+          <w:lang w:val="uk-UA"/>
+        </w:rPr>
+        <w:t>важливий</w:t>
+      </w:r>
+      <w:r>
+        <w:rPr>
+          <w:rFonts w:cs="Times New Roman"/>
+          <w:lang w:val="uk-UA"/>
+        </w:rPr>
+        <w:t xml:space="preserve"> </w:t>
+      </w:r>
+      <w:r>
+        <w:rPr>
+          <w:rFonts w:cs="Times New Roman"/>
+          <w:lang w:val="uk-UA"/>
+        </w:rPr>
+        <w:t>етап в процесі навчання</w:t>
+      </w:r>
+      <w:r>
+        <w:rPr>
+          <w:rFonts w:cs="Times New Roman"/>
+          <w:lang w:val="uk-UA"/>
+        </w:rPr>
+        <w:t>, адже неможливо підтримувати високий рівень освіти</w:t>
+      </w:r>
+      <w:r>
+        <w:rPr>
+          <w:rFonts w:cs="Times New Roman"/>
+          <w:lang w:val="uk-UA"/>
+        </w:rPr>
+        <w:t>,</w:t>
+      </w:r>
+      <w:r>
+        <w:rPr>
+          <w:rFonts w:cs="Times New Roman"/>
+          <w:lang w:val="uk-UA"/>
+        </w:rPr>
+        <w:t xml:space="preserve"> використовуючи тільки якісь одні методи. </w:t>
       </w:r>
       <w:r>
         <w:rPr>
@@ -4789,7 +4901,21 @@
           <w:rFonts w:cs="Times New Roman"/>
           <w:lang w:val="uk-UA"/>
         </w:rPr>
-        <w:t xml:space="preserve">навчальним роком перед вчителями постає нелегка задача в обиранні кращої комбінації методів. На діаграмі </w:t>
+        <w:t xml:space="preserve">навчальним роком перед вчителями постає нелегка задача </w:t>
+      </w:r>
+      <w:r>
+        <w:rPr>
+          <w:rFonts w:cs="Times New Roman"/>
+          <w:lang w:val="uk-UA"/>
+        </w:rPr>
+        <w:t>у виборі</w:t>
+      </w:r>
+      <w:r>
+        <w:rPr>
+          <w:rFonts w:cs="Times New Roman"/>
+          <w:lang w:val="uk-UA"/>
+        </w:rPr>
+        <w:t xml:space="preserve"> кращої комбінації методів. На діаграмі </w:t>
       </w:r>
       <w:r>
         <w:rPr>
@@ -5381,7 +5507,21 @@
           <w:rFonts w:cs="Times New Roman"/>
           <w:lang w:val="uk-UA"/>
         </w:rPr>
-        <w:t xml:space="preserve"> і недоліки, адже потрібно оптимально співвідносити час між ігровою і неігровою формою навчання. Так як при частому використанні ігрового методу в учня може виробитися стан насичення, через що підтримувати високу мотивацію буде становитися все важче і важче.</w:t>
+        <w:t xml:space="preserve"> і недоліки, адже потрібно оптимально співвідносити час між ігровою і неігровою формою навчання. Так як при частому використанні ігрового методу в учня може виробитися стан насичення, через що підтримувати високу мотивацію буде </w:t>
+      </w:r>
+      <w:r>
+        <w:rPr>
+          <w:rFonts w:cs="Times New Roman"/>
+          <w:lang w:val="uk-UA"/>
+        </w:rPr>
+        <w:t>ставати</w:t>
+      </w:r>
+      <w:r>
+        <w:rPr>
+          <w:rFonts w:cs="Times New Roman"/>
+          <w:lang w:val="uk-UA"/>
+        </w:rPr>
+        <w:t xml:space="preserve"> все важче і важче.</w:t>
       </w:r>
     </w:p>
     <w:p>
@@ -5438,7 +5578,21 @@
           <w:rFonts w:cs="Times New Roman"/>
           <w:lang w:val="uk-UA"/>
         </w:rPr>
-        <w:t xml:space="preserve"> кількість годин у таких предметів як інформатика в </w:t>
+        <w:t xml:space="preserve"> кількість годин у таких предметів</w:t>
+      </w:r>
+      <w:r>
+        <w:rPr>
+          <w:rFonts w:cs="Times New Roman"/>
+          <w:lang w:val="uk-UA"/>
+        </w:rPr>
+        <w:t>,</w:t>
+      </w:r>
+      <w:r>
+        <w:rPr>
+          <w:rFonts w:cs="Times New Roman"/>
+          <w:lang w:val="uk-UA"/>
+        </w:rPr>
+        <w:t xml:space="preserve"> як інформатика в </w:t>
       </w:r>
       <w:r>
         <w:rPr>
@@ -5477,6 +5631,7 @@
         </w:rPr>
         <w:t xml:space="preserve"> Одним із прикладів є онлайн навчально-ігровий ресурс </w:t>
       </w:r>
+      <w:proofErr w:type="spellStart"/>
       <w:r>
         <w:rPr>
           <w:rFonts w:cs="Times New Roman"/>
@@ -5484,6 +5639,7 @@
         </w:rPr>
         <w:t>Bristar</w:t>
       </w:r>
+      <w:proofErr w:type="spellEnd"/>
       <w:r>
         <w:rPr>
           <w:rFonts w:cs="Times New Roman"/>
@@ -5973,8 +6129,17 @@
           <w:rFonts w:cs="Times New Roman"/>
           <w:lang w:val="uk-UA"/>
         </w:rPr>
-        <w:t xml:space="preserve"> мова – Scratch</w:t>
-      </w:r>
+        <w:t xml:space="preserve"> мова – </w:t>
+      </w:r>
+      <w:proofErr w:type="spellStart"/>
+      <w:r>
+        <w:rPr>
+          <w:rFonts w:cs="Times New Roman"/>
+          <w:lang w:val="uk-UA"/>
+        </w:rPr>
+        <w:t>Scratch</w:t>
+      </w:r>
+      <w:proofErr w:type="spellEnd"/>
       <w:r>
         <w:rPr>
           <w:rFonts w:cs="Times New Roman"/>
@@ -6678,7 +6843,15 @@
           <w:rFonts w:cs="Times New Roman"/>
           <w:lang w:val="uk-UA"/>
         </w:rPr>
-        <w:t xml:space="preserve"> Boole</w:t>
+        <w:t xml:space="preserve"> </w:t>
+      </w:r>
+      <w:proofErr w:type="spellStart"/>
+      <w:r>
+        <w:rPr>
+          <w:rFonts w:cs="Times New Roman"/>
+          <w:lang w:val="uk-UA"/>
+        </w:rPr>
+        <w:t>Boole</w:t>
       </w:r>
       <w:r>
         <w:rPr>
@@ -6692,8 +6865,17 @@
           <w:rFonts w:cs="Times New Roman"/>
           <w:lang w:val="uk-UA"/>
         </w:rPr>
-        <w:t xml:space="preserve">n </w:t>
-      </w:r>
+        <w:t>n</w:t>
+      </w:r>
+      <w:proofErr w:type="spellEnd"/>
+      <w:r>
+        <w:rPr>
+          <w:rFonts w:cs="Times New Roman"/>
+          <w:lang w:val="uk-UA"/>
+        </w:rPr>
+        <w:t xml:space="preserve"> </w:t>
+      </w:r>
+      <w:proofErr w:type="spellStart"/>
       <w:r>
         <w:rPr>
           <w:rFonts w:cs="Times New Roman"/>
@@ -6701,6 +6883,7 @@
         </w:rPr>
         <w:t>Game</w:t>
       </w:r>
+      <w:proofErr w:type="spellEnd"/>
       <w:r>
         <w:rPr>
           <w:rFonts w:cs="Times New Roman"/>
@@ -8215,7 +8398,39 @@
           <w:rFonts w:cs="Times New Roman"/>
           <w:lang w:val="uk-UA"/>
         </w:rPr>
-        <w:t xml:space="preserve"> виділяють візуалізатор або рендер, фізичний рушій, систему звуко-забезпечення</w:t>
+        <w:t xml:space="preserve"> виділяють </w:t>
+      </w:r>
+      <w:proofErr w:type="spellStart"/>
+      <w:r>
+        <w:rPr>
+          <w:rFonts w:cs="Times New Roman"/>
+          <w:lang w:val="uk-UA"/>
+        </w:rPr>
+        <w:t>візуалізатор</w:t>
+      </w:r>
+      <w:proofErr w:type="spellEnd"/>
+      <w:r>
+        <w:rPr>
+          <w:rFonts w:cs="Times New Roman"/>
+          <w:lang w:val="uk-UA"/>
+        </w:rPr>
+        <w:t xml:space="preserve"> або </w:t>
+      </w:r>
+      <w:proofErr w:type="spellStart"/>
+      <w:r>
+        <w:rPr>
+          <w:rFonts w:cs="Times New Roman"/>
+          <w:lang w:val="uk-UA"/>
+        </w:rPr>
+        <w:t>рендер</w:t>
+      </w:r>
+      <w:proofErr w:type="spellEnd"/>
+      <w:r>
+        <w:rPr>
+          <w:rFonts w:cs="Times New Roman"/>
+          <w:lang w:val="uk-UA"/>
+        </w:rPr>
+        <w:t>, фізичний рушій, систему звуко-забезпечення</w:t>
       </w:r>
       <w:r>
         <w:rPr>
@@ -8314,8 +8529,17 @@
           <w:rFonts w:cs="Times New Roman"/>
           <w:lang w:val="uk-UA"/>
         </w:rPr>
-        <w:t>безпричинно вважать Unity</w:t>
-      </w:r>
+        <w:t xml:space="preserve">безпричинно вважать </w:t>
+      </w:r>
+      <w:proofErr w:type="spellStart"/>
+      <w:r>
+        <w:rPr>
+          <w:rFonts w:cs="Times New Roman"/>
+          <w:lang w:val="uk-UA"/>
+        </w:rPr>
+        <w:t>Unity</w:t>
+      </w:r>
+      <w:proofErr w:type="spellEnd"/>
       <w:r>
         <w:rPr>
           <w:rFonts w:cs="Times New Roman"/>
@@ -8328,8 +8552,33 @@
           <w:rFonts w:cs="Times New Roman"/>
           <w:lang w:val="uk-UA"/>
         </w:rPr>
-        <w:t xml:space="preserve"> та Unreal Engine</w:t>
-      </w:r>
+        <w:t xml:space="preserve"> та </w:t>
+      </w:r>
+      <w:proofErr w:type="spellStart"/>
+      <w:r>
+        <w:rPr>
+          <w:rFonts w:cs="Times New Roman"/>
+          <w:lang w:val="uk-UA"/>
+        </w:rPr>
+        <w:t>Unreal</w:t>
+      </w:r>
+      <w:proofErr w:type="spellEnd"/>
+      <w:r>
+        <w:rPr>
+          <w:rFonts w:cs="Times New Roman"/>
+          <w:lang w:val="uk-UA"/>
+        </w:rPr>
+        <w:t xml:space="preserve"> </w:t>
+      </w:r>
+      <w:proofErr w:type="spellStart"/>
+      <w:r>
+        <w:rPr>
+          <w:rFonts w:cs="Times New Roman"/>
+          <w:lang w:val="uk-UA"/>
+        </w:rPr>
+        <w:t>Engine</w:t>
+      </w:r>
+      <w:proofErr w:type="spellEnd"/>
       <w:r>
         <w:rPr>
           <w:rFonts w:cs="Times New Roman"/>
@@ -8358,12 +8607,21 @@
           <w:lang w:val="uk-UA"/>
         </w:rPr>
       </w:pPr>
-      <w:r>
-        <w:rPr>
-          <w:rFonts w:cs="Times New Roman"/>
-          <w:lang w:val="uk-UA"/>
-        </w:rPr>
-        <w:t>Unity – багатоплатформ</w:t>
+      <w:proofErr w:type="spellStart"/>
+      <w:r>
+        <w:rPr>
+          <w:rFonts w:cs="Times New Roman"/>
+          <w:lang w:val="uk-UA"/>
+        </w:rPr>
+        <w:t>Unity</w:t>
+      </w:r>
+      <w:proofErr w:type="spellEnd"/>
+      <w:r>
+        <w:rPr>
+          <w:rFonts w:cs="Times New Roman"/>
+          <w:lang w:val="uk-UA"/>
+        </w:rPr>
+        <w:t xml:space="preserve"> – багатоплатформ</w:t>
       </w:r>
       <w:r>
         <w:rPr>
@@ -8377,14 +8635,78 @@
           <w:rFonts w:cs="Times New Roman"/>
           <w:lang w:val="uk-UA"/>
         </w:rPr>
-        <w:t xml:space="preserve"> інструмент для створення двовимірних та тривимірних додатків та ігор. Має можливість створювати версії, що можуть бути запущені безпосередньо із інтернет браузера за допомогою модуля Adobe Flash Player.</w:t>
-      </w:r>
-      <w:r>
-        <w:rPr>
-          <w:rFonts w:cs="Times New Roman"/>
-          <w:lang w:val="uk-UA"/>
-        </w:rPr>
-        <w:t xml:space="preserve"> Підтримується можливість випробувати гру через редактор. Підтримка Drag&amp;Drop системи, </w:t>
+        <w:t xml:space="preserve"> інструмент для створення двовимірних та тривимірних додатків та ігор. Має можливість створювати версії, що можуть бути запущені безпосередньо із інтернет браузера за допомогою модуля </w:t>
+      </w:r>
+      <w:proofErr w:type="spellStart"/>
+      <w:r>
+        <w:rPr>
+          <w:rFonts w:cs="Times New Roman"/>
+          <w:lang w:val="uk-UA"/>
+        </w:rPr>
+        <w:t>Adobe</w:t>
+      </w:r>
+      <w:proofErr w:type="spellEnd"/>
+      <w:r>
+        <w:rPr>
+          <w:rFonts w:cs="Times New Roman"/>
+          <w:lang w:val="uk-UA"/>
+        </w:rPr>
+        <w:t xml:space="preserve"> </w:t>
+      </w:r>
+      <w:proofErr w:type="spellStart"/>
+      <w:r>
+        <w:rPr>
+          <w:rFonts w:cs="Times New Roman"/>
+          <w:lang w:val="uk-UA"/>
+        </w:rPr>
+        <w:t>Flash</w:t>
+      </w:r>
+      <w:proofErr w:type="spellEnd"/>
+      <w:r>
+        <w:rPr>
+          <w:rFonts w:cs="Times New Roman"/>
+          <w:lang w:val="uk-UA"/>
+        </w:rPr>
+        <w:t xml:space="preserve"> </w:t>
+      </w:r>
+      <w:proofErr w:type="spellStart"/>
+      <w:r>
+        <w:rPr>
+          <w:rFonts w:cs="Times New Roman"/>
+          <w:lang w:val="uk-UA"/>
+        </w:rPr>
+        <w:t>Player</w:t>
+      </w:r>
+      <w:proofErr w:type="spellEnd"/>
+      <w:r>
+        <w:rPr>
+          <w:rFonts w:cs="Times New Roman"/>
+          <w:lang w:val="uk-UA"/>
+        </w:rPr>
+        <w:t>.</w:t>
+      </w:r>
+      <w:r>
+        <w:rPr>
+          <w:rFonts w:cs="Times New Roman"/>
+          <w:lang w:val="uk-UA"/>
+        </w:rPr>
+        <w:t xml:space="preserve"> Підтримується можливість випробувати гру через редактор. Підтримка </w:t>
+      </w:r>
+      <w:proofErr w:type="spellStart"/>
+      <w:r>
+        <w:rPr>
+          <w:rFonts w:cs="Times New Roman"/>
+          <w:lang w:val="uk-UA"/>
+        </w:rPr>
+        <w:t>Drag&amp;Drop</w:t>
+      </w:r>
+      <w:proofErr w:type="spellEnd"/>
+      <w:r>
+        <w:rPr>
+          <w:rFonts w:cs="Times New Roman"/>
+          <w:lang w:val="uk-UA"/>
+        </w:rPr>
+        <w:t xml:space="preserve"> системи, </w:t>
       </w:r>
       <w:r>
         <w:rPr>
@@ -8421,12 +8743,37 @@
           <w:lang w:val="uk-UA"/>
         </w:rPr>
       </w:pPr>
-      <w:r>
-        <w:rPr>
-          <w:rFonts w:cs="Times New Roman"/>
-          <w:lang w:val="uk-UA"/>
-        </w:rPr>
-        <w:t>Unreal Engine – крос-платформний інструмент для створення ігор та тривимірних сцен</w:t>
+      <w:proofErr w:type="spellStart"/>
+      <w:r>
+        <w:rPr>
+          <w:rFonts w:cs="Times New Roman"/>
+          <w:lang w:val="uk-UA"/>
+        </w:rPr>
+        <w:t>Unreal</w:t>
+      </w:r>
+      <w:proofErr w:type="spellEnd"/>
+      <w:r>
+        <w:rPr>
+          <w:rFonts w:cs="Times New Roman"/>
+          <w:lang w:val="uk-UA"/>
+        </w:rPr>
+        <w:t xml:space="preserve"> </w:t>
+      </w:r>
+      <w:proofErr w:type="spellStart"/>
+      <w:r>
+        <w:rPr>
+          <w:rFonts w:cs="Times New Roman"/>
+          <w:lang w:val="uk-UA"/>
+        </w:rPr>
+        <w:t>Engine</w:t>
+      </w:r>
+      <w:proofErr w:type="spellEnd"/>
+      <w:r>
+        <w:rPr>
+          <w:rFonts w:cs="Times New Roman"/>
+          <w:lang w:val="uk-UA"/>
+        </w:rPr>
+        <w:t xml:space="preserve"> – крос-платформний інструмент для створення ігор та тривимірних сцен</w:t>
       </w:r>
       <w:r>
         <w:rPr>
@@ -8464,19 +8811,44 @@
         </w:rPr>
         <w:t xml:space="preserve"> </w:t>
       </w:r>
-      <w:r>
-        <w:rPr>
-          <w:rFonts w:cs="Times New Roman"/>
-          <w:lang w:val="uk-UA"/>
-        </w:rPr>
-        <w:t>Blueprints.</w:t>
-      </w:r>
-      <w:r>
-        <w:rPr>
-          <w:rFonts w:cs="Times New Roman"/>
-          <w:lang w:val="uk-UA"/>
-        </w:rPr>
-        <w:t xml:space="preserve"> Підтримує різні системи рендерингу, відтворення звуку, трасування променів. Має магазин із плагінами, які надають можливість для ще біль</w:t>
+      <w:proofErr w:type="spellStart"/>
+      <w:r>
+        <w:rPr>
+          <w:rFonts w:cs="Times New Roman"/>
+          <w:lang w:val="uk-UA"/>
+        </w:rPr>
+        <w:t>Blueprints</w:t>
+      </w:r>
+      <w:proofErr w:type="spellEnd"/>
+      <w:r>
+        <w:rPr>
+          <w:rFonts w:cs="Times New Roman"/>
+          <w:lang w:val="uk-UA"/>
+        </w:rPr>
+        <w:t>.</w:t>
+      </w:r>
+      <w:r>
+        <w:rPr>
+          <w:rFonts w:cs="Times New Roman"/>
+          <w:lang w:val="uk-UA"/>
+        </w:rPr>
+        <w:t xml:space="preserve"> Підтримує різні системи </w:t>
+      </w:r>
+      <w:proofErr w:type="spellStart"/>
+      <w:r>
+        <w:rPr>
+          <w:rFonts w:cs="Times New Roman"/>
+          <w:lang w:val="uk-UA"/>
+        </w:rPr>
+        <w:t>рендерингу</w:t>
+      </w:r>
+      <w:proofErr w:type="spellEnd"/>
+      <w:r>
+        <w:rPr>
+          <w:rFonts w:cs="Times New Roman"/>
+          <w:lang w:val="uk-UA"/>
+        </w:rPr>
+        <w:t>, відтворення звуку, трасування променів. Має магазин із плагінами, які надають можливість для ще біль</w:t>
       </w:r>
       <w:r>
         <w:rPr>
@@ -9458,7 +9830,23 @@
           <w:rFonts w:cs="Times New Roman"/>
           <w:lang w:val="uk-UA"/>
         </w:rPr>
-        <w:t xml:space="preserve"> перелічених у попередньому пункті, є Entity-Component-System – шаблон проектування, завдяки якому досягаються неабияка гнучкість при розробці програмного забезпечення.</w:t>
+        <w:t xml:space="preserve"> перелічених у попередньому пункті, є </w:t>
+      </w:r>
+      <w:proofErr w:type="spellStart"/>
+      <w:r>
+        <w:rPr>
+          <w:rFonts w:cs="Times New Roman"/>
+          <w:lang w:val="uk-UA"/>
+        </w:rPr>
+        <w:t>Entity-Component-System</w:t>
+      </w:r>
+      <w:proofErr w:type="spellEnd"/>
+      <w:r>
+        <w:rPr>
+          <w:rFonts w:cs="Times New Roman"/>
+          <w:lang w:val="uk-UA"/>
+        </w:rPr>
+        <w:t xml:space="preserve"> – шаблон проектування, завдяки якому досягаються неабияка гнучкість при розробці програмного забезпечення.</w:t>
       </w:r>
     </w:p>
     <w:p>
@@ -10394,7 +10782,23 @@
           <w:rFonts w:cs="Times New Roman"/>
           <w:lang w:val="uk-UA"/>
         </w:rPr>
-        <w:t xml:space="preserve"> було вирішено використовувати шаблон Singleton, </w:t>
+        <w:t xml:space="preserve"> було вирішено використовувати шаблон </w:t>
+      </w:r>
+      <w:proofErr w:type="spellStart"/>
+      <w:r>
+        <w:rPr>
+          <w:rFonts w:cs="Times New Roman"/>
+          <w:lang w:val="uk-UA"/>
+        </w:rPr>
+        <w:t>Singleton</w:t>
+      </w:r>
+      <w:proofErr w:type="spellEnd"/>
+      <w:r>
+        <w:rPr>
+          <w:rFonts w:cs="Times New Roman"/>
+          <w:lang w:val="uk-UA"/>
+        </w:rPr>
+        <w:t xml:space="preserve">, </w:t>
       </w:r>
       <w:r>
         <w:rPr>
@@ -10550,14 +10954,39 @@
           <w:rFonts w:cs="Times New Roman"/>
           <w:lang w:val="uk-UA"/>
         </w:rPr>
-        <w:t xml:space="preserve"> Event-Dispatch</w:t>
-      </w:r>
-      <w:r>
-        <w:rPr>
-          <w:rFonts w:cs="Times New Roman"/>
-          <w:lang w:val="uk-UA"/>
-        </w:rPr>
-        <w:t xml:space="preserve">, користуючись шаблоном Observer. Завдяки </w:t>
+        <w:t xml:space="preserve"> </w:t>
+      </w:r>
+      <w:proofErr w:type="spellStart"/>
+      <w:r>
+        <w:rPr>
+          <w:rFonts w:cs="Times New Roman"/>
+          <w:lang w:val="uk-UA"/>
+        </w:rPr>
+        <w:t>Event-Dispatch</w:t>
+      </w:r>
+      <w:proofErr w:type="spellEnd"/>
+      <w:r>
+        <w:rPr>
+          <w:rFonts w:cs="Times New Roman"/>
+          <w:lang w:val="uk-UA"/>
+        </w:rPr>
+        <w:t xml:space="preserve">, користуючись шаблоном </w:t>
+      </w:r>
+      <w:proofErr w:type="spellStart"/>
+      <w:r>
+        <w:rPr>
+          <w:rFonts w:cs="Times New Roman"/>
+          <w:lang w:val="uk-UA"/>
+        </w:rPr>
+        <w:t>Observer</w:t>
+      </w:r>
+      <w:proofErr w:type="spellEnd"/>
+      <w:r>
+        <w:rPr>
+          <w:rFonts w:cs="Times New Roman"/>
+          <w:lang w:val="uk-UA"/>
+        </w:rPr>
+        <w:t xml:space="preserve">. Завдяки </w:t>
       </w:r>
       <w:r>
         <w:rPr>
@@ -13131,7 +13560,21 @@
           <w:rFonts w:cs="Times New Roman"/>
           <w:lang w:val="uk-UA"/>
         </w:rPr>
-        <w:t xml:space="preserve"> методи навчання. Визначено яку частку серед них складають ігрові навчальні методи. Досліджено розвиток цього напрямку в Україні;</w:t>
+        <w:t xml:space="preserve"> методи навчання. Визначено</w:t>
+      </w:r>
+      <w:r>
+        <w:rPr>
+          <w:rFonts w:cs="Times New Roman"/>
+          <w:lang w:val="uk-UA"/>
+        </w:rPr>
+        <w:t>,</w:t>
+      </w:r>
+      <w:r>
+        <w:rPr>
+          <w:rFonts w:cs="Times New Roman"/>
+          <w:lang w:val="uk-UA"/>
+        </w:rPr>
+        <w:t xml:space="preserve"> яку частку серед них складають ігрові навчальні методи. Досліджено розвиток цього напрямку в Україні;</w:t>
       </w:r>
     </w:p>
     <w:p>
@@ -13205,7 +13648,14 @@
           <w:rFonts w:cs="Times New Roman"/>
           <w:lang w:val="uk-UA"/>
         </w:rPr>
-        <w:t xml:space="preserve">Розібрані етапи створення ігрових додатків, їхні складові частини. Проаналізовані </w:t>
+        <w:t>Розглянуто</w:t>
+      </w:r>
+      <w:r>
+        <w:rPr>
+          <w:rFonts w:cs="Times New Roman"/>
+          <w:lang w:val="uk-UA"/>
+        </w:rPr>
+        <w:t xml:space="preserve"> етапи створення ігрових додатків, їхні складові частини. Проаналізовані </w:t>
       </w:r>
       <w:r>
         <w:rPr>
@@ -13357,12 +13807,197 @@
           <w:lang w:val="uk-UA"/>
         </w:rPr>
       </w:pPr>
-      <w:r>
-        <w:rPr>
-          <w:rFonts w:cs="Times New Roman"/>
-          <w:lang w:val="uk-UA"/>
-        </w:rPr>
-        <w:t>Lyman P. How much information / P. Lyman, H. R. Varian. // Release of the University of California. – 2003. – С. 112.</w:t>
+      <w:proofErr w:type="spellStart"/>
+      <w:r>
+        <w:rPr>
+          <w:rFonts w:cs="Times New Roman"/>
+          <w:lang w:val="uk-UA"/>
+        </w:rPr>
+        <w:t>Lyman</w:t>
+      </w:r>
+      <w:proofErr w:type="spellEnd"/>
+      <w:r>
+        <w:rPr>
+          <w:rFonts w:cs="Times New Roman"/>
+          <w:lang w:val="uk-UA"/>
+        </w:rPr>
+        <w:t xml:space="preserve"> P. </w:t>
+      </w:r>
+      <w:proofErr w:type="spellStart"/>
+      <w:r>
+        <w:rPr>
+          <w:rFonts w:cs="Times New Roman"/>
+          <w:lang w:val="uk-UA"/>
+        </w:rPr>
+        <w:t>How</w:t>
+      </w:r>
+      <w:proofErr w:type="spellEnd"/>
+      <w:r>
+        <w:rPr>
+          <w:rFonts w:cs="Times New Roman"/>
+          <w:lang w:val="uk-UA"/>
+        </w:rPr>
+        <w:t xml:space="preserve"> </w:t>
+      </w:r>
+      <w:proofErr w:type="spellStart"/>
+      <w:r>
+        <w:rPr>
+          <w:rFonts w:cs="Times New Roman"/>
+          <w:lang w:val="uk-UA"/>
+        </w:rPr>
+        <w:t>much</w:t>
+      </w:r>
+      <w:proofErr w:type="spellEnd"/>
+      <w:r>
+        <w:rPr>
+          <w:rFonts w:cs="Times New Roman"/>
+          <w:lang w:val="uk-UA"/>
+        </w:rPr>
+        <w:t xml:space="preserve"> </w:t>
+      </w:r>
+      <w:proofErr w:type="spellStart"/>
+      <w:r>
+        <w:rPr>
+          <w:rFonts w:cs="Times New Roman"/>
+          <w:lang w:val="uk-UA"/>
+        </w:rPr>
+        <w:t>information</w:t>
+      </w:r>
+      <w:proofErr w:type="spellEnd"/>
+      <w:r>
+        <w:rPr>
+          <w:rFonts w:cs="Times New Roman"/>
+          <w:lang w:val="uk-UA"/>
+        </w:rPr>
+        <w:t xml:space="preserve"> / P. </w:t>
+      </w:r>
+      <w:proofErr w:type="spellStart"/>
+      <w:r>
+        <w:rPr>
+          <w:rFonts w:cs="Times New Roman"/>
+          <w:lang w:val="uk-UA"/>
+        </w:rPr>
+        <w:t>Lyman</w:t>
+      </w:r>
+      <w:proofErr w:type="spellEnd"/>
+      <w:r>
+        <w:rPr>
+          <w:rFonts w:cs="Times New Roman"/>
+          <w:lang w:val="uk-UA"/>
+        </w:rPr>
+        <w:t xml:space="preserve">, H. R. </w:t>
+      </w:r>
+      <w:proofErr w:type="spellStart"/>
+      <w:r>
+        <w:rPr>
+          <w:rFonts w:cs="Times New Roman"/>
+          <w:lang w:val="uk-UA"/>
+        </w:rPr>
+        <w:t>Varian</w:t>
+      </w:r>
+      <w:proofErr w:type="spellEnd"/>
+      <w:r>
+        <w:rPr>
+          <w:rFonts w:cs="Times New Roman"/>
+          <w:lang w:val="uk-UA"/>
+        </w:rPr>
+        <w:t xml:space="preserve">. // </w:t>
+      </w:r>
+      <w:proofErr w:type="spellStart"/>
+      <w:r>
+        <w:rPr>
+          <w:rFonts w:cs="Times New Roman"/>
+          <w:lang w:val="uk-UA"/>
+        </w:rPr>
+        <w:t>Release</w:t>
+      </w:r>
+      <w:proofErr w:type="spellEnd"/>
+      <w:r>
+        <w:rPr>
+          <w:rFonts w:cs="Times New Roman"/>
+          <w:lang w:val="uk-UA"/>
+        </w:rPr>
+        <w:t xml:space="preserve"> </w:t>
+      </w:r>
+      <w:proofErr w:type="spellStart"/>
+      <w:r>
+        <w:rPr>
+          <w:rFonts w:cs="Times New Roman"/>
+          <w:lang w:val="uk-UA"/>
+        </w:rPr>
+        <w:t>of</w:t>
+      </w:r>
+      <w:proofErr w:type="spellEnd"/>
+      <w:r>
+        <w:rPr>
+          <w:rFonts w:cs="Times New Roman"/>
+          <w:lang w:val="uk-UA"/>
+        </w:rPr>
+        <w:t xml:space="preserve"> </w:t>
+      </w:r>
+      <w:proofErr w:type="spellStart"/>
+      <w:r>
+        <w:rPr>
+          <w:rFonts w:cs="Times New Roman"/>
+          <w:lang w:val="uk-UA"/>
+        </w:rPr>
+        <w:t>the</w:t>
+      </w:r>
+      <w:proofErr w:type="spellEnd"/>
+      <w:r>
+        <w:rPr>
+          <w:rFonts w:cs="Times New Roman"/>
+          <w:lang w:val="uk-UA"/>
+        </w:rPr>
+        <w:t xml:space="preserve"> </w:t>
+      </w:r>
+      <w:proofErr w:type="spellStart"/>
+      <w:r>
+        <w:rPr>
+          <w:rFonts w:cs="Times New Roman"/>
+          <w:lang w:val="uk-UA"/>
+        </w:rPr>
+        <w:t>University</w:t>
+      </w:r>
+      <w:proofErr w:type="spellEnd"/>
+      <w:r>
+        <w:rPr>
+          <w:rFonts w:cs="Times New Roman"/>
+          <w:lang w:val="uk-UA"/>
+        </w:rPr>
+        <w:t xml:space="preserve"> </w:t>
+      </w:r>
+      <w:proofErr w:type="spellStart"/>
+      <w:r>
+        <w:rPr>
+          <w:rFonts w:cs="Times New Roman"/>
+          <w:lang w:val="uk-UA"/>
+        </w:rPr>
+        <w:t>of</w:t>
+      </w:r>
+      <w:proofErr w:type="spellEnd"/>
+      <w:r>
+        <w:rPr>
+          <w:rFonts w:cs="Times New Roman"/>
+          <w:lang w:val="uk-UA"/>
+        </w:rPr>
+        <w:t xml:space="preserve"> </w:t>
+      </w:r>
+      <w:proofErr w:type="spellStart"/>
+      <w:r>
+        <w:rPr>
+          <w:rFonts w:cs="Times New Roman"/>
+          <w:lang w:val="uk-UA"/>
+        </w:rPr>
+        <w:t>California</w:t>
+      </w:r>
+      <w:proofErr w:type="spellEnd"/>
+      <w:r>
+        <w:rPr>
+          <w:rFonts w:cs="Times New Roman"/>
+          <w:lang w:val="uk-UA"/>
+        </w:rPr>
+        <w:t>. – 2003. – С. 112.</w:t>
       </w:r>
     </w:p>
     <w:p>
@@ -13387,12 +14022,181 @@
           <w:lang w:val="uk-UA"/>
         </w:rPr>
       </w:pPr>
-      <w:r>
-        <w:rPr>
-          <w:rFonts w:cs="Times New Roman"/>
-          <w:lang w:val="uk-UA"/>
-        </w:rPr>
-        <w:t>Бодрийяр Ж. Общество потребления. Его мифы и структуры. / Жан Бодрийяр., 1999. – 269 с. – (М.: Республика; Культурная революция). – (Мылители XX века).</w:t>
+      <w:proofErr w:type="spellStart"/>
+      <w:r>
+        <w:rPr>
+          <w:rFonts w:cs="Times New Roman"/>
+          <w:lang w:val="uk-UA"/>
+        </w:rPr>
+        <w:t>Бодрийяр</w:t>
+      </w:r>
+      <w:proofErr w:type="spellEnd"/>
+      <w:r>
+        <w:rPr>
+          <w:rFonts w:cs="Times New Roman"/>
+          <w:lang w:val="uk-UA"/>
+        </w:rPr>
+        <w:t xml:space="preserve"> Ж. </w:t>
+      </w:r>
+      <w:proofErr w:type="spellStart"/>
+      <w:r>
+        <w:rPr>
+          <w:rFonts w:cs="Times New Roman"/>
+          <w:lang w:val="uk-UA"/>
+        </w:rPr>
+        <w:t>Общество</w:t>
+      </w:r>
+      <w:proofErr w:type="spellEnd"/>
+      <w:r>
+        <w:rPr>
+          <w:rFonts w:cs="Times New Roman"/>
+          <w:lang w:val="uk-UA"/>
+        </w:rPr>
+        <w:t xml:space="preserve"> </w:t>
+      </w:r>
+      <w:proofErr w:type="spellStart"/>
+      <w:r>
+        <w:rPr>
+          <w:rFonts w:cs="Times New Roman"/>
+          <w:lang w:val="uk-UA"/>
+        </w:rPr>
+        <w:t>потребления</w:t>
+      </w:r>
+      <w:proofErr w:type="spellEnd"/>
+      <w:r>
+        <w:rPr>
+          <w:rFonts w:cs="Times New Roman"/>
+          <w:lang w:val="uk-UA"/>
+        </w:rPr>
+        <w:t xml:space="preserve">. Его </w:t>
+      </w:r>
+      <w:proofErr w:type="spellStart"/>
+      <w:r>
+        <w:rPr>
+          <w:rFonts w:cs="Times New Roman"/>
+          <w:lang w:val="uk-UA"/>
+        </w:rPr>
+        <w:t>мифы</w:t>
+      </w:r>
+      <w:proofErr w:type="spellEnd"/>
+      <w:r>
+        <w:rPr>
+          <w:rFonts w:cs="Times New Roman"/>
+          <w:lang w:val="uk-UA"/>
+        </w:rPr>
+        <w:t xml:space="preserve"> и </w:t>
+      </w:r>
+      <w:proofErr w:type="spellStart"/>
+      <w:r>
+        <w:rPr>
+          <w:rFonts w:cs="Times New Roman"/>
+          <w:lang w:val="uk-UA"/>
+        </w:rPr>
+        <w:t>структуры</w:t>
+      </w:r>
+      <w:proofErr w:type="spellEnd"/>
+      <w:r>
+        <w:rPr>
+          <w:rFonts w:cs="Times New Roman"/>
+          <w:lang w:val="uk-UA"/>
+        </w:rPr>
+        <w:t xml:space="preserve">. / Жан </w:t>
+      </w:r>
+      <w:proofErr w:type="spellStart"/>
+      <w:r>
+        <w:rPr>
+          <w:rFonts w:cs="Times New Roman"/>
+          <w:lang w:val="uk-UA"/>
+        </w:rPr>
+        <w:t>Бодрийяр</w:t>
+      </w:r>
+      <w:proofErr w:type="spellEnd"/>
+      <w:r>
+        <w:rPr>
+          <w:rFonts w:cs="Times New Roman"/>
+          <w:lang w:val="uk-UA"/>
+        </w:rPr>
+        <w:t xml:space="preserve">., 1999. – 269 с. – (М.: </w:t>
+      </w:r>
+      <w:proofErr w:type="spellStart"/>
+      <w:r>
+        <w:rPr>
+          <w:rFonts w:cs="Times New Roman"/>
+          <w:lang w:val="uk-UA"/>
+        </w:rPr>
+        <w:t>Республика</w:t>
+      </w:r>
+      <w:proofErr w:type="spellEnd"/>
+      <w:r>
+        <w:rPr>
+          <w:rFonts w:cs="Times New Roman"/>
+          <w:lang w:val="uk-UA"/>
+        </w:rPr>
+        <w:t xml:space="preserve">; </w:t>
+      </w:r>
+      <w:proofErr w:type="spellStart"/>
+      <w:r>
+        <w:rPr>
+          <w:rFonts w:cs="Times New Roman"/>
+          <w:lang w:val="uk-UA"/>
+        </w:rPr>
+        <w:t>Культурная</w:t>
+      </w:r>
+      <w:proofErr w:type="spellEnd"/>
+      <w:r>
+        <w:rPr>
+          <w:rFonts w:cs="Times New Roman"/>
+          <w:lang w:val="uk-UA"/>
+        </w:rPr>
+        <w:t xml:space="preserve"> </w:t>
+      </w:r>
+      <w:proofErr w:type="spellStart"/>
+      <w:r>
+        <w:rPr>
+          <w:rFonts w:cs="Times New Roman"/>
+          <w:lang w:val="uk-UA"/>
+        </w:rPr>
+        <w:t>революция</w:t>
+      </w:r>
+      <w:proofErr w:type="spellEnd"/>
+      <w:r>
+        <w:rPr>
+          <w:rFonts w:cs="Times New Roman"/>
+          <w:lang w:val="uk-UA"/>
+        </w:rPr>
+        <w:t>). – (</w:t>
+      </w:r>
+      <w:proofErr w:type="spellStart"/>
+      <w:r>
+        <w:rPr>
+          <w:rFonts w:cs="Times New Roman"/>
+          <w:lang w:val="uk-UA"/>
+        </w:rPr>
+        <w:t>Мылители</w:t>
+      </w:r>
+      <w:proofErr w:type="spellEnd"/>
+      <w:r>
+        <w:rPr>
+          <w:rFonts w:cs="Times New Roman"/>
+          <w:lang w:val="uk-UA"/>
+        </w:rPr>
+        <w:t xml:space="preserve"> XX </w:t>
+      </w:r>
+      <w:proofErr w:type="spellStart"/>
+      <w:r>
+        <w:rPr>
+          <w:rFonts w:cs="Times New Roman"/>
+          <w:lang w:val="uk-UA"/>
+        </w:rPr>
+        <w:t>века</w:t>
+      </w:r>
+      <w:proofErr w:type="spellEnd"/>
+      <w:r>
+        <w:rPr>
+          <w:rFonts w:cs="Times New Roman"/>
+          <w:lang w:val="uk-UA"/>
+        </w:rPr>
+        <w:t>).</w:t>
       </w:r>
     </w:p>
     <w:p>
@@ -13422,7 +14226,23 @@
           <w:rFonts w:cs="Times New Roman"/>
           <w:lang w:val="uk-UA"/>
         </w:rPr>
-        <w:t>Паламарчук В. Ф. Інноваційні процеси в педагогіці / В. Ф. Паламарчук // Педагогічні інновації в сучасній школі : зб. наук. пр. – Київ : Освіта, 1994. – С. 9.</w:t>
+        <w:t xml:space="preserve">Паламарчук В. Ф. Інноваційні процеси в педагогіці / В. Ф. Паламарчук // Педагогічні інновації в сучасній школі : </w:t>
+      </w:r>
+      <w:proofErr w:type="spellStart"/>
+      <w:r>
+        <w:rPr>
+          <w:rFonts w:cs="Times New Roman"/>
+          <w:lang w:val="uk-UA"/>
+        </w:rPr>
+        <w:t>зб</w:t>
+      </w:r>
+      <w:proofErr w:type="spellEnd"/>
+      <w:r>
+        <w:rPr>
+          <w:rFonts w:cs="Times New Roman"/>
+          <w:lang w:val="uk-UA"/>
+        </w:rPr>
+        <w:t>. наук. пр. – Київ : Освіта, 1994. – С. 9.</w:t>
       </w:r>
     </w:p>
     <w:p>
@@ -13530,12 +14350,14 @@
           </w:rPr>
           <w:t>.</w:t>
         </w:r>
+        <w:proofErr w:type="spellStart"/>
         <w:r>
           <w:rPr>
             <w:rStyle w:val="a8"/>
           </w:rPr>
           <w:t>pedrada</w:t>
         </w:r>
+        <w:proofErr w:type="spellEnd"/>
         <w:r>
           <w:rPr>
             <w:rStyle w:val="a8"/>
@@ -13556,12 +14378,14 @@
           </w:rPr>
           <w:t>.</w:t>
         </w:r>
+        <w:proofErr w:type="spellStart"/>
         <w:r>
           <w:rPr>
             <w:rStyle w:val="a8"/>
           </w:rPr>
           <w:t>ua</w:t>
         </w:r>
+        <w:proofErr w:type="spellEnd"/>
         <w:r>
           <w:rPr>
             <w:rStyle w:val="a8"/>
@@ -13600,12 +14424,21 @@
           <w:lang w:val="uk-UA"/>
         </w:rPr>
       </w:pPr>
-      <w:r>
-        <w:rPr>
-          <w:rFonts w:cs="Times New Roman"/>
-          <w:lang w:val="uk-UA"/>
-        </w:rPr>
-        <w:t>Bristar [Електронний ресурс]</w:t>
+      <w:proofErr w:type="spellStart"/>
+      <w:r>
+        <w:rPr>
+          <w:rFonts w:cs="Times New Roman"/>
+          <w:lang w:val="uk-UA"/>
+        </w:rPr>
+        <w:t>Bristar</w:t>
+      </w:r>
+      <w:proofErr w:type="spellEnd"/>
+      <w:r>
+        <w:rPr>
+          <w:rFonts w:cs="Times New Roman"/>
+          <w:lang w:val="uk-UA"/>
+        </w:rPr>
+        <w:t xml:space="preserve"> [Електронний ресурс]</w:t>
       </w:r>
       <w:r>
         <w:rPr>
@@ -13686,7 +14519,15 @@
           <w:rFonts w:cs="Times New Roman"/>
           <w:lang w:val="uk-UA"/>
         </w:rPr>
-        <w:t xml:space="preserve"> [Електронний ресурс]</w:t>
+        <w:t xml:space="preserve"> [Електронний ресурс</w:t>
+      </w:r>
+      <w:proofErr w:type="gramStart"/>
+      <w:r>
+        <w:rPr>
+          <w:rFonts w:cs="Times New Roman"/>
+          <w:lang w:val="uk-UA"/>
+        </w:rPr>
+        <w:t>]</w:t>
       </w:r>
       <w:r>
         <w:rPr>
@@ -13695,6 +14536,7 @@
         </w:rPr>
         <w:t>:[</w:t>
       </w:r>
+      <w:proofErr w:type="gramEnd"/>
       <w:r>
         <w:rPr>
           <w:rFonts w:cs="Times New Roman"/>
@@ -13749,12 +14591,14 @@
           </w:rPr>
           <w:t>.</w:t>
         </w:r>
+        <w:proofErr w:type="spellStart"/>
         <w:r>
           <w:rPr>
             <w:rStyle w:val="a8"/>
           </w:rPr>
           <w:t>mit</w:t>
         </w:r>
+        <w:proofErr w:type="spellEnd"/>
         <w:r>
           <w:rPr>
             <w:rStyle w:val="a8"/>
@@ -13762,12 +14606,14 @@
           </w:rPr>
           <w:t>.</w:t>
         </w:r>
+        <w:proofErr w:type="spellStart"/>
         <w:r>
           <w:rPr>
             <w:rStyle w:val="a8"/>
           </w:rPr>
           <w:t>edu</w:t>
         </w:r>
+        <w:proofErr w:type="spellEnd"/>
         <w:r>
           <w:rPr>
             <w:rStyle w:val="a8"/>
@@ -13830,14 +14676,30 @@
           <w:rFonts w:cs="Times New Roman"/>
           <w:lang w:val="uk-UA"/>
         </w:rPr>
-        <w:t xml:space="preserve"> [Електронний ресурс]</w:t>
+        <w:t xml:space="preserve"> [Електронний ресурс</w:t>
+      </w:r>
+      <w:proofErr w:type="gramStart"/>
+      <w:r>
+        <w:rPr>
+          <w:rFonts w:cs="Times New Roman"/>
+          <w:lang w:val="uk-UA"/>
+        </w:rPr>
+        <w:t>]</w:t>
       </w:r>
       <w:r>
         <w:rPr>
           <w:rFonts w:cs="Times New Roman"/>
           <w:lang w:val="ru-RU"/>
         </w:rPr>
-        <w:t>:[Веб-сайт]</w:t>
+        <w:t>:[</w:t>
+      </w:r>
+      <w:proofErr w:type="gramEnd"/>
+      <w:r>
+        <w:rPr>
+          <w:rFonts w:cs="Times New Roman"/>
+          <w:lang w:val="ru-RU"/>
+        </w:rPr>
+        <w:t>Веб-сайт]</w:t>
       </w:r>
       <w:r>
         <w:rPr>
@@ -13885,12 +14747,165 @@
           <w:lang w:val="uk-UA"/>
         </w:rPr>
       </w:pPr>
-      <w:r>
-        <w:rPr>
-          <w:rFonts w:cs="Times New Roman"/>
-          <w:lang w:val="uk-UA"/>
-        </w:rPr>
-        <w:t>Chinn P. MATHEMATICAL FUN &amp; CHALLENGES IN THE GAME OF SET / P. Chinn, D. Oliver. // Department of Mathematics Humboldt State University Arcata. – 1989. – С. 5.</w:t>
+      <w:proofErr w:type="spellStart"/>
+      <w:r>
+        <w:rPr>
+          <w:rFonts w:cs="Times New Roman"/>
+          <w:lang w:val="uk-UA"/>
+        </w:rPr>
+        <w:t>Chinn</w:t>
+      </w:r>
+      <w:proofErr w:type="spellEnd"/>
+      <w:r>
+        <w:rPr>
+          <w:rFonts w:cs="Times New Roman"/>
+          <w:lang w:val="uk-UA"/>
+        </w:rPr>
+        <w:t xml:space="preserve"> P. MATHEMATICAL FUN &amp; CHALLENGES IN THE GAME OF SET / P. </w:t>
+      </w:r>
+      <w:proofErr w:type="spellStart"/>
+      <w:r>
+        <w:rPr>
+          <w:rFonts w:cs="Times New Roman"/>
+          <w:lang w:val="uk-UA"/>
+        </w:rPr>
+        <w:t>Chinn</w:t>
+      </w:r>
+      <w:proofErr w:type="spellEnd"/>
+      <w:r>
+        <w:rPr>
+          <w:rFonts w:cs="Times New Roman"/>
+          <w:lang w:val="uk-UA"/>
+        </w:rPr>
+        <w:t xml:space="preserve">, D. </w:t>
+      </w:r>
+      <w:proofErr w:type="spellStart"/>
+      <w:r>
+        <w:rPr>
+          <w:rFonts w:cs="Times New Roman"/>
+          <w:lang w:val="uk-UA"/>
+        </w:rPr>
+        <w:t>Oliver</w:t>
+      </w:r>
+      <w:proofErr w:type="spellEnd"/>
+      <w:r>
+        <w:rPr>
+          <w:rFonts w:cs="Times New Roman"/>
+          <w:lang w:val="uk-UA"/>
+        </w:rPr>
+        <w:t xml:space="preserve">. // </w:t>
+      </w:r>
+      <w:proofErr w:type="spellStart"/>
+      <w:r>
+        <w:rPr>
+          <w:rFonts w:cs="Times New Roman"/>
+          <w:lang w:val="uk-UA"/>
+        </w:rPr>
+        <w:t>Department</w:t>
+      </w:r>
+      <w:proofErr w:type="spellEnd"/>
+      <w:r>
+        <w:rPr>
+          <w:rFonts w:cs="Times New Roman"/>
+          <w:lang w:val="uk-UA"/>
+        </w:rPr>
+        <w:t xml:space="preserve"> </w:t>
+      </w:r>
+      <w:proofErr w:type="spellStart"/>
+      <w:r>
+        <w:rPr>
+          <w:rFonts w:cs="Times New Roman"/>
+          <w:lang w:val="uk-UA"/>
+        </w:rPr>
+        <w:t>of</w:t>
+      </w:r>
+      <w:proofErr w:type="spellEnd"/>
+      <w:r>
+        <w:rPr>
+          <w:rFonts w:cs="Times New Roman"/>
+          <w:lang w:val="uk-UA"/>
+        </w:rPr>
+        <w:t xml:space="preserve"> </w:t>
+      </w:r>
+      <w:proofErr w:type="spellStart"/>
+      <w:r>
+        <w:rPr>
+          <w:rFonts w:cs="Times New Roman"/>
+          <w:lang w:val="uk-UA"/>
+        </w:rPr>
+        <w:t>Mathematics</w:t>
+      </w:r>
+      <w:proofErr w:type="spellEnd"/>
+      <w:r>
+        <w:rPr>
+          <w:rFonts w:cs="Times New Roman"/>
+          <w:lang w:val="uk-UA"/>
+        </w:rPr>
+        <w:t xml:space="preserve"> </w:t>
+      </w:r>
+      <w:proofErr w:type="spellStart"/>
+      <w:r>
+        <w:rPr>
+          <w:rFonts w:cs="Times New Roman"/>
+          <w:lang w:val="uk-UA"/>
+        </w:rPr>
+        <w:t>Humboldt</w:t>
+      </w:r>
+      <w:proofErr w:type="spellEnd"/>
+      <w:r>
+        <w:rPr>
+          <w:rFonts w:cs="Times New Roman"/>
+          <w:lang w:val="uk-UA"/>
+        </w:rPr>
+        <w:t xml:space="preserve"> </w:t>
+      </w:r>
+      <w:proofErr w:type="spellStart"/>
+      <w:r>
+        <w:rPr>
+          <w:rFonts w:cs="Times New Roman"/>
+          <w:lang w:val="uk-UA"/>
+        </w:rPr>
+        <w:t>State</w:t>
+      </w:r>
+      <w:proofErr w:type="spellEnd"/>
+      <w:r>
+        <w:rPr>
+          <w:rFonts w:cs="Times New Roman"/>
+          <w:lang w:val="uk-UA"/>
+        </w:rPr>
+        <w:t xml:space="preserve"> </w:t>
+      </w:r>
+      <w:proofErr w:type="spellStart"/>
+      <w:r>
+        <w:rPr>
+          <w:rFonts w:cs="Times New Roman"/>
+          <w:lang w:val="uk-UA"/>
+        </w:rPr>
+        <w:t>University</w:t>
+      </w:r>
+      <w:proofErr w:type="spellEnd"/>
+      <w:r>
+        <w:rPr>
+          <w:rFonts w:cs="Times New Roman"/>
+          <w:lang w:val="uk-UA"/>
+        </w:rPr>
+        <w:t xml:space="preserve"> </w:t>
+      </w:r>
+      <w:proofErr w:type="spellStart"/>
+      <w:r>
+        <w:rPr>
+          <w:rFonts w:cs="Times New Roman"/>
+          <w:lang w:val="uk-UA"/>
+        </w:rPr>
+        <w:t>Arcata</w:t>
+      </w:r>
+      <w:proofErr w:type="spellEnd"/>
+      <w:r>
+        <w:rPr>
+          <w:rFonts w:cs="Times New Roman"/>
+          <w:lang w:val="uk-UA"/>
+        </w:rPr>
+        <w:t>. – 1989. – С. 5.</w:t>
       </w:r>
     </w:p>
     <w:p>
@@ -13929,14 +14944,30 @@
           <w:rFonts w:cs="Times New Roman"/>
           <w:lang w:val="uk-UA"/>
         </w:rPr>
-        <w:t xml:space="preserve"> [Електронний ресурс]</w:t>
+        <w:t xml:space="preserve"> [Електронний ресурс</w:t>
+      </w:r>
+      <w:proofErr w:type="gramStart"/>
+      <w:r>
+        <w:rPr>
+          <w:rFonts w:cs="Times New Roman"/>
+          <w:lang w:val="uk-UA"/>
+        </w:rPr>
+        <w:t>]</w:t>
       </w:r>
       <w:r>
         <w:rPr>
           <w:rFonts w:cs="Times New Roman"/>
           <w:lang w:val="ru-RU"/>
         </w:rPr>
-        <w:t>:[Веб-сайт]</w:t>
+        <w:t>:[</w:t>
+      </w:r>
+      <w:proofErr w:type="gramEnd"/>
+      <w:r>
+        <w:rPr>
+          <w:rFonts w:cs="Times New Roman"/>
+          <w:lang w:val="ru-RU"/>
+        </w:rPr>
+        <w:t>Веб-сайт]</w:t>
       </w:r>
       <w:r>
         <w:rPr>
@@ -14008,14 +15039,30 @@
           <w:rFonts w:cs="Times New Roman"/>
           <w:lang w:val="uk-UA"/>
         </w:rPr>
-        <w:t xml:space="preserve"> [Електронний ресурс]</w:t>
+        <w:t xml:space="preserve"> [Електронний ресурс</w:t>
+      </w:r>
+      <w:proofErr w:type="gramStart"/>
+      <w:r>
+        <w:rPr>
+          <w:rFonts w:cs="Times New Roman"/>
+          <w:lang w:val="uk-UA"/>
+        </w:rPr>
+        <w:t>]</w:t>
       </w:r>
       <w:r>
         <w:rPr>
           <w:rFonts w:cs="Times New Roman"/>
           <w:lang w:val="ru-RU"/>
         </w:rPr>
-        <w:t>:[Веб-сайт]</w:t>
+        <w:t>:[</w:t>
+      </w:r>
+      <w:proofErr w:type="gramEnd"/>
+      <w:r>
+        <w:rPr>
+          <w:rFonts w:cs="Times New Roman"/>
+          <w:lang w:val="ru-RU"/>
+        </w:rPr>
+        <w:t>Веб-сайт]</w:t>
       </w:r>
       <w:r>
         <w:rPr>
@@ -14069,12 +15116,165 @@
           <w:lang w:val="uk-UA"/>
         </w:rPr>
       </w:pPr>
-      <w:r>
-        <w:rPr>
-          <w:rFonts w:cs="Times New Roman"/>
-          <w:lang w:val="uk-UA"/>
-        </w:rPr>
-        <w:t>Jason G. Game Engine Architecture / Gregory Jason., 2018. – 1240 с. – (A. K. Peters/CRC Press). – (Third Edition).</w:t>
+      <w:proofErr w:type="spellStart"/>
+      <w:r>
+        <w:rPr>
+          <w:rFonts w:cs="Times New Roman"/>
+          <w:lang w:val="uk-UA"/>
+        </w:rPr>
+        <w:t>Jason</w:t>
+      </w:r>
+      <w:proofErr w:type="spellEnd"/>
+      <w:r>
+        <w:rPr>
+          <w:rFonts w:cs="Times New Roman"/>
+          <w:lang w:val="uk-UA"/>
+        </w:rPr>
+        <w:t xml:space="preserve"> G. </w:t>
+      </w:r>
+      <w:proofErr w:type="spellStart"/>
+      <w:r>
+        <w:rPr>
+          <w:rFonts w:cs="Times New Roman"/>
+          <w:lang w:val="uk-UA"/>
+        </w:rPr>
+        <w:t>Game</w:t>
+      </w:r>
+      <w:proofErr w:type="spellEnd"/>
+      <w:r>
+        <w:rPr>
+          <w:rFonts w:cs="Times New Roman"/>
+          <w:lang w:val="uk-UA"/>
+        </w:rPr>
+        <w:t xml:space="preserve"> </w:t>
+      </w:r>
+      <w:proofErr w:type="spellStart"/>
+      <w:r>
+        <w:rPr>
+          <w:rFonts w:cs="Times New Roman"/>
+          <w:lang w:val="uk-UA"/>
+        </w:rPr>
+        <w:t>Engine</w:t>
+      </w:r>
+      <w:proofErr w:type="spellEnd"/>
+      <w:r>
+        <w:rPr>
+          <w:rFonts w:cs="Times New Roman"/>
+          <w:lang w:val="uk-UA"/>
+        </w:rPr>
+        <w:t xml:space="preserve"> </w:t>
+      </w:r>
+      <w:proofErr w:type="spellStart"/>
+      <w:r>
+        <w:rPr>
+          <w:rFonts w:cs="Times New Roman"/>
+          <w:lang w:val="uk-UA"/>
+        </w:rPr>
+        <w:t>Architecture</w:t>
+      </w:r>
+      <w:proofErr w:type="spellEnd"/>
+      <w:r>
+        <w:rPr>
+          <w:rFonts w:cs="Times New Roman"/>
+          <w:lang w:val="uk-UA"/>
+        </w:rPr>
+        <w:t xml:space="preserve"> / </w:t>
+      </w:r>
+      <w:proofErr w:type="spellStart"/>
+      <w:r>
+        <w:rPr>
+          <w:rFonts w:cs="Times New Roman"/>
+          <w:lang w:val="uk-UA"/>
+        </w:rPr>
+        <w:t>Gregory</w:t>
+      </w:r>
+      <w:proofErr w:type="spellEnd"/>
+      <w:r>
+        <w:rPr>
+          <w:rFonts w:cs="Times New Roman"/>
+          <w:lang w:val="uk-UA"/>
+        </w:rPr>
+        <w:t xml:space="preserve"> </w:t>
+      </w:r>
+      <w:proofErr w:type="spellStart"/>
+      <w:r>
+        <w:rPr>
+          <w:rFonts w:cs="Times New Roman"/>
+          <w:lang w:val="uk-UA"/>
+        </w:rPr>
+        <w:t>Jason</w:t>
+      </w:r>
+      <w:proofErr w:type="spellEnd"/>
+      <w:r>
+        <w:rPr>
+          <w:rFonts w:cs="Times New Roman"/>
+          <w:lang w:val="uk-UA"/>
+        </w:rPr>
+        <w:t xml:space="preserve">., 2018. – 1240 с. – (A. K. </w:t>
+      </w:r>
+      <w:proofErr w:type="spellStart"/>
+      <w:r>
+        <w:rPr>
+          <w:rFonts w:cs="Times New Roman"/>
+          <w:lang w:val="uk-UA"/>
+        </w:rPr>
+        <w:t>Peters</w:t>
+      </w:r>
+      <w:proofErr w:type="spellEnd"/>
+      <w:r>
+        <w:rPr>
+          <w:rFonts w:cs="Times New Roman"/>
+          <w:lang w:val="uk-UA"/>
+        </w:rPr>
+        <w:t xml:space="preserve">/CRC </w:t>
+      </w:r>
+      <w:proofErr w:type="spellStart"/>
+      <w:r>
+        <w:rPr>
+          <w:rFonts w:cs="Times New Roman"/>
+          <w:lang w:val="uk-UA"/>
+        </w:rPr>
+        <w:t>Press</w:t>
+      </w:r>
+      <w:proofErr w:type="spellEnd"/>
+      <w:r>
+        <w:rPr>
+          <w:rFonts w:cs="Times New Roman"/>
+          <w:lang w:val="uk-UA"/>
+        </w:rPr>
+        <w:t>). – (</w:t>
+      </w:r>
+      <w:proofErr w:type="spellStart"/>
+      <w:r>
+        <w:rPr>
+          <w:rFonts w:cs="Times New Roman"/>
+          <w:lang w:val="uk-UA"/>
+        </w:rPr>
+        <w:t>Third</w:t>
+      </w:r>
+      <w:proofErr w:type="spellEnd"/>
+      <w:r>
+        <w:rPr>
+          <w:rFonts w:cs="Times New Roman"/>
+          <w:lang w:val="uk-UA"/>
+        </w:rPr>
+        <w:t xml:space="preserve"> </w:t>
+      </w:r>
+      <w:proofErr w:type="spellStart"/>
+      <w:r>
+        <w:rPr>
+          <w:rFonts w:cs="Times New Roman"/>
+          <w:lang w:val="uk-UA"/>
+        </w:rPr>
+        <w:t>Edition</w:t>
+      </w:r>
+      <w:proofErr w:type="spellEnd"/>
+      <w:r>
+        <w:rPr>
+          <w:rFonts w:cs="Times New Roman"/>
+          <w:lang w:val="uk-UA"/>
+        </w:rPr>
+        <w:t>).</w:t>
       </w:r>
     </w:p>
     <w:p>
@@ -16389,7 +17589,7 @@
 </file>
 
 <file path=customXml/itemProps1.xml><?xml version="1.0" encoding="utf-8"?>
-<ds:datastoreItem xmlns:ds="http://schemas.openxmlformats.org/officeDocument/2006/customXml" ds:itemID="{E2F64A7D-8547-4DDF-A2E9-D7D4BC396AA0}">
+<ds:datastoreItem xmlns:ds="http://schemas.openxmlformats.org/officeDocument/2006/customXml" ds:itemID="{B84F2AE7-63B9-4ECA-8704-51187A45BC5C}">
   <ds:schemaRefs>
     <ds:schemaRef ds:uri="http://schemas.openxmlformats.org/officeDocument/2006/bibliography"/>
   </ds:schemaRefs>
